--- a/Seção 2/Notes/Seção 2.docx
+++ b/Seção 2/Notes/Seção 2.docx
@@ -23,30 +23,69 @@
       </w:r>
     </w:p>
     <w:p>
-      <w:r>
-        <w:t xml:space="preserve">Console.log() </w:t>
+      <w:proofErr w:type="gramStart"/>
+      <w:r>
+        <w:rPr>
+          <w:i/>
+          <w:iCs/>
+        </w:rPr>
+        <w:t>Console.log(</w:t>
+      </w:r>
+      <w:proofErr w:type="gramEnd"/>
+      <w:r>
+        <w:rPr>
+          <w:i/>
+          <w:iCs/>
+        </w:rPr>
+        <w:t>)</w:t>
+      </w:r>
+      <w:r>
+        <w:t xml:space="preserve"> </w:t>
       </w:r>
       <w:r>
         <w:sym w:font="Wingdings" w:char="F0E0"/>
       </w:r>
       <w:r>
-        <w:t xml:space="preserve"> é um método LOG que está dentro do objeto CONSOLE, basicamente faz com que você, sempre que for colocar um texto tem que colocar entre aspas, ou simples ou duplas, ou crases para retornar uma template</w:t>
-      </w:r>
+        <w:t xml:space="preserve"> é um método LOG que está dentro do objeto CONSOLE, basicamente faz com que você, sempre que for colocar um texto tem que colocar entre aspas, ou simples ou duplas, ou crases para retornar uma </w:t>
+      </w:r>
+      <w:proofErr w:type="spellStart"/>
+      <w:r>
+        <w:t>template</w:t>
+      </w:r>
+      <w:proofErr w:type="spellEnd"/>
     </w:p>
     <w:p>
       <w:pPr>
         <w:ind w:left="707"/>
       </w:pPr>
-      <w:r>
-        <w:t>Obs: o ; (ponto e vírgula) hoje em dia já é opcional.</w:t>
+      <w:proofErr w:type="spellStart"/>
+      <w:r>
+        <w:t>Obs</w:t>
+      </w:r>
+      <w:proofErr w:type="spellEnd"/>
+      <w:r>
+        <w:t xml:space="preserve">: </w:t>
+      </w:r>
+      <w:proofErr w:type="gramStart"/>
+      <w:r>
+        <w:t>o ;</w:t>
+      </w:r>
+      <w:proofErr w:type="gramEnd"/>
+      <w:r>
+        <w:t xml:space="preserve"> (ponto e vírgula) hoje em dia já é opcional.</w:t>
       </w:r>
     </w:p>
     <w:p>
       <w:pPr>
         <w:ind w:left="707"/>
       </w:pPr>
-      <w:r>
-        <w:t>Obs²: tudo que está dentro de aspas é STRING e o que está fora é NUMBER</w:t>
+      <w:proofErr w:type="spellStart"/>
+      <w:r>
+        <w:t>Obs</w:t>
+      </w:r>
+      <w:proofErr w:type="spellEnd"/>
+      <w:r>
+        <w:t>²: tudo que está dentro de aspas é STRING e o que está fora é NUMBER</w:t>
       </w:r>
     </w:p>
     <w:p>
@@ -55,6 +94,9 @@
         <w:jc w:val="center"/>
       </w:pPr>
       <w:r>
+        <w:rPr>
+          <w:noProof/>
+        </w:rPr>
         <w:drawing>
           <wp:inline distT="0" distB="0" distL="0" distR="0" wp14:anchorId="72DB9B8F" wp14:editId="6DEBA5FF">
             <wp:extent cx="4334480" cy="371527"/>
@@ -118,7 +160,15 @@
         <w:ind w:firstLine="0"/>
       </w:pPr>
       <w:r>
-        <w:t>Você pode colocar a tag SCRIPT dentro do HEAD também, mas não é recomendado porque a página pode demorar a carregar um pouco porque vai estar carregando os scripts.</w:t>
+        <w:t xml:space="preserve">Você pode colocar a </w:t>
+      </w:r>
+      <w:proofErr w:type="spellStart"/>
+      <w:r>
+        <w:t>tag</w:t>
+      </w:r>
+      <w:proofErr w:type="spellEnd"/>
+      <w:r>
+        <w:t xml:space="preserve"> SCRIPT dentro do HEAD também, mas não é recomendado porque a página pode demorar a carregar um pouco porque vai estar carregando os scripts.</w:t>
       </w:r>
     </w:p>
     <w:p>
@@ -141,6 +191,9 @@
         <w:jc w:val="center"/>
       </w:pPr>
       <w:r>
+        <w:rPr>
+          <w:noProof/>
+        </w:rPr>
         <w:drawing>
           <wp:inline distT="0" distB="0" distL="0" distR="0" wp14:anchorId="38A8631A" wp14:editId="2EEEB3BD">
             <wp:extent cx="4610743" cy="1143160"/>
@@ -236,13 +289,31 @@
       <w:r>
         <w:t xml:space="preserve">Não podemos criar variáveis com palavras reservadas, como: </w:t>
       </w:r>
-      <w:r>
-        <w:rPr>
-          <w:i/>
-          <w:iCs/>
-        </w:rPr>
-        <w:t>let let</w:t>
-      </w:r>
+      <w:proofErr w:type="spellStart"/>
+      <w:r>
+        <w:rPr>
+          <w:i/>
+          <w:iCs/>
+        </w:rPr>
+        <w:t>let</w:t>
+      </w:r>
+      <w:proofErr w:type="spellEnd"/>
+      <w:r>
+        <w:rPr>
+          <w:i/>
+          <w:iCs/>
+        </w:rPr>
+        <w:t xml:space="preserve"> </w:t>
+      </w:r>
+      <w:proofErr w:type="spellStart"/>
+      <w:r>
+        <w:rPr>
+          <w:i/>
+          <w:iCs/>
+        </w:rPr>
+        <w:t>let</w:t>
+      </w:r>
+      <w:proofErr w:type="spellEnd"/>
     </w:p>
     <w:p>
       <w:pPr>
@@ -269,8 +340,17 @@
         </w:rPr>
       </w:pPr>
       <w:r>
-        <w:t xml:space="preserve">Utiliza-se cameCase, como: </w:t>
-      </w:r>
+        <w:t xml:space="preserve">Utiliza-se </w:t>
+      </w:r>
+      <w:proofErr w:type="spellStart"/>
+      <w:r>
+        <w:t>cameCase</w:t>
+      </w:r>
+      <w:proofErr w:type="spellEnd"/>
+      <w:r>
+        <w:t xml:space="preserve">, como: </w:t>
+      </w:r>
+      <w:proofErr w:type="spellStart"/>
       <w:r>
         <w:rPr>
           <w:i/>
@@ -278,13 +358,22 @@
         </w:rPr>
         <w:t>nomeCompletoDoCliente</w:t>
       </w:r>
-    </w:p>
-    <w:p>
-      <w:pPr>
-        <w:ind w:firstLine="0"/>
-      </w:pPr>
-      <w:r>
-        <w:t>As variáveis são case-sensitive, ou seja, diferencia as minúsculas das maiúsculas.</w:t>
+      <w:proofErr w:type="spellEnd"/>
+    </w:p>
+    <w:p>
+      <w:pPr>
+        <w:ind w:firstLine="0"/>
+      </w:pPr>
+      <w:r>
+        <w:t>As variáveis são case-</w:t>
+      </w:r>
+      <w:proofErr w:type="spellStart"/>
+      <w:r>
+        <w:t>sensitive</w:t>
+      </w:r>
+      <w:proofErr w:type="spellEnd"/>
+      <w:r>
+        <w:t>, ou seja, diferencia as minúsculas das maiúsculas.</w:t>
       </w:r>
     </w:p>
     <w:p>
@@ -294,16 +383,6 @@
       <w:r>
         <w:t>Não podemos redeclarar variáveis, ou seja, declarar a variável mais de uma vez.</w:t>
       </w:r>
-    </w:p>
-    <w:p>
-      <w:pPr>
-        <w:ind w:firstLine="0"/>
-      </w:pPr>
-    </w:p>
-    <w:p>
-      <w:pPr>
-        <w:ind w:firstLine="0"/>
-      </w:pPr>
     </w:p>
     <w:p>
       <w:pPr>
@@ -323,6 +402,7 @@
           <w:sz w:val="28"/>
           <w:szCs w:val="24"/>
         </w:rPr>
+        <w:lastRenderedPageBreak/>
         <w:t>Constantes</w:t>
       </w:r>
     </w:p>
@@ -362,8 +442,13 @@
       <w:pPr>
         <w:ind w:firstLine="0"/>
       </w:pPr>
-      <w:r>
-        <w:t xml:space="preserve">TYPEOF()  </w:t>
+      <w:proofErr w:type="gramStart"/>
+      <w:r>
+        <w:t>TYPEOF(</w:t>
+      </w:r>
+      <w:proofErr w:type="gramEnd"/>
+      <w:r>
+        <w:t xml:space="preserve">)  </w:t>
       </w:r>
       <w:r>
         <w:sym w:font="Wingdings" w:char="F0E0"/>
@@ -378,13 +463,14 @@
       </w:pPr>
       <w:r>
         <w:tab/>
-        <w:t xml:space="preserve">Obs: STRING + </w:t>
-      </w:r>
-      <w:r>
-        <w:t>NUMBER</w:t>
-      </w:r>
-      <w:r>
-        <w:t xml:space="preserve"> = STRING</w:t>
+      </w:r>
+      <w:proofErr w:type="spellStart"/>
+      <w:r>
+        <w:t>Obs</w:t>
+      </w:r>
+      <w:proofErr w:type="spellEnd"/>
+      <w:r>
+        <w:t>: STRING + NUMBER = STRING</w:t>
       </w:r>
     </w:p>
     <w:p>
@@ -441,9 +527,15 @@
       <w:pPr>
         <w:ind w:firstLine="0"/>
       </w:pPr>
-      <w:r>
+      <w:proofErr w:type="spellStart"/>
+      <w:r>
+        <w:rPr>
+          <w:i/>
+          <w:iCs/>
+        </w:rPr>
         <w:t>Null</w:t>
       </w:r>
+      <w:proofErr w:type="spellEnd"/>
       <w:r>
         <w:t xml:space="preserve"> </w:t>
       </w:r>
@@ -461,6 +553,7 @@
       <w:r>
         <w:t xml:space="preserve">O </w:t>
       </w:r>
+      <w:proofErr w:type="spellStart"/>
       <w:r>
         <w:rPr>
           <w:i/>
@@ -468,6 +561,7 @@
         </w:rPr>
         <w:t>undefined</w:t>
       </w:r>
+      <w:proofErr w:type="spellEnd"/>
       <w:r>
         <w:t xml:space="preserve"> é declarado automaticamente quando você não declara uma variável (você não configura esse valor)</w:t>
       </w:r>
@@ -481,6 +575,9 @@
         <w:t xml:space="preserve"> </w:t>
       </w:r>
       <w:r>
+        <w:rPr>
+          <w:noProof/>
+        </w:rPr>
         <w:drawing>
           <wp:inline distT="0" distB="0" distL="0" distR="0" wp14:anchorId="27791567" wp14:editId="6B36D2E1">
             <wp:extent cx="4658375" cy="2486372"/>
@@ -522,97 +619,28 @@
       <w:pPr>
         <w:ind w:firstLine="0"/>
         <w:jc w:val="center"/>
-        <w:rPr>
-          <w:b/>
-          <w:bCs/>
-          <w:sz w:val="28"/>
-          <w:szCs w:val="24"/>
-        </w:rPr>
-      </w:pPr>
-      <w:r>
-        <w:rPr>
-          <w:b/>
-          <w:bCs/>
-          <w:sz w:val="28"/>
-          <w:szCs w:val="24"/>
-        </w:rPr>
+      </w:pPr>
+      <w:proofErr w:type="spellStart"/>
+      <w:r>
+        <w:t>Obs</w:t>
+      </w:r>
+      <w:proofErr w:type="spellEnd"/>
+      <w:r>
+        <w:t>: podemos usar a contrabarra \ como tecla de escape (já é um valor pré-definido)</w:t>
+      </w:r>
+    </w:p>
+    <w:p>
+      <w:pPr>
+        <w:ind w:firstLine="0"/>
+        <w:jc w:val="center"/>
+      </w:pPr>
+      <w:r>
         <w:lastRenderedPageBreak/>
-        <w:t xml:space="preserve">Operadores aritméticos, de atribuição e incremento </w:t>
-      </w:r>
-    </w:p>
-    <w:p>
-      <w:pPr>
-        <w:ind w:firstLine="0"/>
-      </w:pPr>
-      <w:r>
-        <w:rPr>
-          <w:i/>
-          <w:iCs/>
-        </w:rPr>
-        <w:t xml:space="preserve">parseInt </w:t>
-      </w:r>
-      <w:r>
-        <w:t>e</w:t>
-      </w:r>
-      <w:r>
-        <w:rPr>
-          <w:i/>
-          <w:iCs/>
-        </w:rPr>
-        <w:t xml:space="preserve"> parseFloat</w:t>
-      </w:r>
-      <w:r>
-        <w:t xml:space="preserve"> </w:t>
-      </w:r>
-      <w:r>
-        <w:sym w:font="Wingdings" w:char="F0E0"/>
-      </w:r>
-      <w:r>
-        <w:t xml:space="preserve"> faz a conversão de uma </w:t>
-      </w:r>
-      <w:r>
-        <w:rPr>
-          <w:i/>
-          <w:iCs/>
-        </w:rPr>
-        <w:t>string</w:t>
-      </w:r>
-      <w:r>
-        <w:t xml:space="preserve"> para um número inteiro e um número real</w:t>
-      </w:r>
-    </w:p>
-    <w:p>
-      <w:pPr>
-        <w:ind w:firstLine="0"/>
-      </w:pPr>
-      <w:r>
-        <w:rPr>
-          <w:i/>
-          <w:iCs/>
-        </w:rPr>
-        <w:t>Number</w:t>
-      </w:r>
-      <w:r>
-        <w:t xml:space="preserve"> </w:t>
-      </w:r>
-      <w:r>
-        <w:sym w:font="Wingdings" w:char="F0E0"/>
-      </w:r>
-      <w:r>
-        <w:t xml:space="preserve"> se vira e faz a conversão para você, definindo se é FLOAT ou INT</w:t>
-      </w:r>
-    </w:p>
-    <w:p>
-      <w:pPr>
-        <w:ind w:firstLine="0"/>
-        <w:jc w:val="center"/>
-      </w:pPr>
-      <w:r>
         <w:drawing>
-          <wp:inline distT="0" distB="0" distL="0" distR="0" wp14:anchorId="4AA071B5" wp14:editId="08370E2A">
-            <wp:extent cx="2953162" cy="1924319"/>
-            <wp:effectExtent l="0" t="0" r="0" b="0"/>
-            <wp:docPr id="4" name="Imagem 4"/>
+          <wp:inline distT="0" distB="0" distL="0" distR="0" wp14:anchorId="5770C799" wp14:editId="1CA60F47">
+            <wp:extent cx="2343477" cy="619211"/>
+            <wp:effectExtent l="0" t="0" r="0" b="9525"/>
+            <wp:docPr id="5" name="Imagem 5"/>
             <wp:cNvGraphicFramePr>
               <a:graphicFrameLocks xmlns:a="http://schemas.openxmlformats.org/drawingml/2006/main" noChangeAspect="1"/>
             </wp:cNvGraphicFramePr>
@@ -632,6 +660,997 @@
                   <pic:spPr>
                     <a:xfrm>
                       <a:off x="0" y="0"/>
+                      <a:ext cx="2343477" cy="619211"/>
+                    </a:xfrm>
+                    <a:prstGeom prst="rect">
+                      <a:avLst/>
+                    </a:prstGeom>
+                  </pic:spPr>
+                </pic:pic>
+              </a:graphicData>
+            </a:graphic>
+          </wp:inline>
+        </w:drawing>
+      </w:r>
+    </w:p>
+    <w:p>
+      <w:pPr>
+        <w:ind w:firstLine="0"/>
+        <w:jc w:val="center"/>
+      </w:pPr>
+      <w:r>
+        <w:drawing>
+          <wp:inline distT="0" distB="0" distL="0" distR="0" wp14:anchorId="1AECFD92" wp14:editId="10C89485">
+            <wp:extent cx="828791" cy="209579"/>
+            <wp:effectExtent l="0" t="0" r="9525" b="0"/>
+            <wp:docPr id="6" name="Imagem 6"/>
+            <wp:cNvGraphicFramePr>
+              <a:graphicFrameLocks xmlns:a="http://schemas.openxmlformats.org/drawingml/2006/main" noChangeAspect="1"/>
+            </wp:cNvGraphicFramePr>
+            <a:graphic xmlns:a="http://schemas.openxmlformats.org/drawingml/2006/main">
+              <a:graphicData uri="http://schemas.openxmlformats.org/drawingml/2006/picture">
+                <pic:pic xmlns:pic="http://schemas.openxmlformats.org/drawingml/2006/picture">
+                  <pic:nvPicPr>
+                    <pic:cNvPr id="1" name=""/>
+                    <pic:cNvPicPr/>
+                  </pic:nvPicPr>
+                  <pic:blipFill>
+                    <a:blip r:embed="rId8"/>
+                    <a:stretch>
+                      <a:fillRect/>
+                    </a:stretch>
+                  </pic:blipFill>
+                  <pic:spPr>
+                    <a:xfrm>
+                      <a:off x="0" y="0"/>
+                      <a:ext cx="828791" cy="209579"/>
+                    </a:xfrm>
+                    <a:prstGeom prst="rect">
+                      <a:avLst/>
+                    </a:prstGeom>
+                  </pic:spPr>
+                </pic:pic>
+              </a:graphicData>
+            </a:graphic>
+          </wp:inline>
+        </w:drawing>
+      </w:r>
+    </w:p>
+    <w:p>
+      <w:pPr>
+        <w:ind w:firstLine="0"/>
+        <w:jc w:val="center"/>
+      </w:pPr>
+      <w:r>
+        <w:drawing>
+          <wp:inline distT="0" distB="0" distL="0" distR="0" wp14:anchorId="3CE8D61A" wp14:editId="4B6A7FC2">
+            <wp:extent cx="1905266" cy="1867161"/>
+            <wp:effectExtent l="0" t="0" r="0" b="0"/>
+            <wp:docPr id="7" name="Imagem 7"/>
+            <wp:cNvGraphicFramePr>
+              <a:graphicFrameLocks xmlns:a="http://schemas.openxmlformats.org/drawingml/2006/main" noChangeAspect="1"/>
+            </wp:cNvGraphicFramePr>
+            <a:graphic xmlns:a="http://schemas.openxmlformats.org/drawingml/2006/main">
+              <a:graphicData uri="http://schemas.openxmlformats.org/drawingml/2006/picture">
+                <pic:pic xmlns:pic="http://schemas.openxmlformats.org/drawingml/2006/picture">
+                  <pic:nvPicPr>
+                    <pic:cNvPr id="1" name=""/>
+                    <pic:cNvPicPr/>
+                  </pic:nvPicPr>
+                  <pic:blipFill>
+                    <a:blip r:embed="rId9"/>
+                    <a:stretch>
+                      <a:fillRect/>
+                    </a:stretch>
+                  </pic:blipFill>
+                  <pic:spPr>
+                    <a:xfrm>
+                      <a:off x="0" y="0"/>
+                      <a:ext cx="1905266" cy="1867161"/>
+                    </a:xfrm>
+                    <a:prstGeom prst="rect">
+                      <a:avLst/>
+                    </a:prstGeom>
+                  </pic:spPr>
+                </pic:pic>
+              </a:graphicData>
+            </a:graphic>
+          </wp:inline>
+        </w:drawing>
+      </w:r>
+    </w:p>
+    <w:p>
+      <w:pPr>
+        <w:ind w:firstLine="0"/>
+      </w:pPr>
+      <w:r>
+        <w:t>As STRINGS são indexadas, então, p</w:t>
+      </w:r>
+      <w:r>
+        <w:t xml:space="preserve">odemos exibir somente o elemento da </w:t>
+      </w:r>
+      <w:r>
+        <w:t>STRING:</w:t>
+      </w:r>
+    </w:p>
+    <w:p>
+      <w:pPr>
+        <w:ind w:firstLine="0"/>
+        <w:jc w:val="center"/>
+        <w:rPr>
+          <w:noProof/>
+        </w:rPr>
+      </w:pPr>
+      <w:r>
+        <w:rPr>
+          <w:noProof/>
+        </w:rPr>
+        <w:drawing>
+          <wp:inline distT="0" distB="0" distL="0" distR="0" wp14:anchorId="7C24A376" wp14:editId="249FCDDF">
+            <wp:extent cx="2467319" cy="752580"/>
+            <wp:effectExtent l="0" t="0" r="9525" b="9525"/>
+            <wp:docPr id="11" name="Imagem 11"/>
+            <wp:cNvGraphicFramePr>
+              <a:graphicFrameLocks xmlns:a="http://schemas.openxmlformats.org/drawingml/2006/main" noChangeAspect="1"/>
+            </wp:cNvGraphicFramePr>
+            <a:graphic xmlns:a="http://schemas.openxmlformats.org/drawingml/2006/main">
+              <a:graphicData uri="http://schemas.openxmlformats.org/drawingml/2006/picture">
+                <pic:pic xmlns:pic="http://schemas.openxmlformats.org/drawingml/2006/picture">
+                  <pic:nvPicPr>
+                    <pic:cNvPr id="1" name=""/>
+                    <pic:cNvPicPr/>
+                  </pic:nvPicPr>
+                  <pic:blipFill>
+                    <a:blip r:embed="rId10"/>
+                    <a:stretch>
+                      <a:fillRect/>
+                    </a:stretch>
+                  </pic:blipFill>
+                  <pic:spPr>
+                    <a:xfrm>
+                      <a:off x="0" y="0"/>
+                      <a:ext cx="2467319" cy="752580"/>
+                    </a:xfrm>
+                    <a:prstGeom prst="rect">
+                      <a:avLst/>
+                    </a:prstGeom>
+                  </pic:spPr>
+                </pic:pic>
+              </a:graphicData>
+            </a:graphic>
+          </wp:inline>
+        </w:drawing>
+      </w:r>
+      <w:r>
+        <w:rPr>
+          <w:noProof/>
+        </w:rPr>
+        <w:t xml:space="preserve"> </w:t>
+      </w:r>
+      <w:r>
+        <w:rPr>
+          <w:noProof/>
+        </w:rPr>
+        <w:drawing>
+          <wp:inline distT="0" distB="0" distL="0" distR="0" wp14:anchorId="0C665C41" wp14:editId="4DEDE5B5">
+            <wp:extent cx="2343477" cy="771633"/>
+            <wp:effectExtent l="0" t="0" r="0" b="9525"/>
+            <wp:docPr id="12" name="Imagem 12"/>
+            <wp:cNvGraphicFramePr>
+              <a:graphicFrameLocks xmlns:a="http://schemas.openxmlformats.org/drawingml/2006/main" noChangeAspect="1"/>
+            </wp:cNvGraphicFramePr>
+            <a:graphic xmlns:a="http://schemas.openxmlformats.org/drawingml/2006/main">
+              <a:graphicData uri="http://schemas.openxmlformats.org/drawingml/2006/picture">
+                <pic:pic xmlns:pic="http://schemas.openxmlformats.org/drawingml/2006/picture">
+                  <pic:nvPicPr>
+                    <pic:cNvPr id="1" name=""/>
+                    <pic:cNvPicPr/>
+                  </pic:nvPicPr>
+                  <pic:blipFill>
+                    <a:blip r:embed="rId11"/>
+                    <a:stretch>
+                      <a:fillRect/>
+                    </a:stretch>
+                  </pic:blipFill>
+                  <pic:spPr>
+                    <a:xfrm>
+                      <a:off x="0" y="0"/>
+                      <a:ext cx="2343477" cy="771633"/>
+                    </a:xfrm>
+                    <a:prstGeom prst="rect">
+                      <a:avLst/>
+                    </a:prstGeom>
+                  </pic:spPr>
+                </pic:pic>
+              </a:graphicData>
+            </a:graphic>
+          </wp:inline>
+        </w:drawing>
+      </w:r>
+    </w:p>
+    <w:p>
+      <w:pPr>
+        <w:ind w:firstLine="0"/>
+        <w:jc w:val="center"/>
+        <w:rPr>
+          <w:noProof/>
+        </w:rPr>
+      </w:pPr>
+      <w:r>
+        <w:rPr>
+          <w:noProof/>
+        </w:rPr>
+        <w:t xml:space="preserve">Obs: a função </w:t>
+      </w:r>
+      <w:r>
+        <w:rPr>
+          <w:i/>
+          <w:iCs/>
+          <w:noProof/>
+        </w:rPr>
+        <w:t xml:space="preserve">.charAt() </w:t>
+      </w:r>
+      <w:r>
+        <w:rPr>
+          <w:noProof/>
+        </w:rPr>
+        <w:t>faz a mesma coisa</w:t>
+      </w:r>
+    </w:p>
+    <w:p>
+      <w:pPr>
+        <w:ind w:firstLine="0"/>
+        <w:rPr>
+          <w:noProof/>
+        </w:rPr>
+      </w:pPr>
+      <w:r>
+        <w:rPr>
+          <w:noProof/>
+        </w:rPr>
+        <w:t>Outras funções:</w:t>
+      </w:r>
+    </w:p>
+    <w:p>
+      <w:pPr>
+        <w:ind w:firstLine="0"/>
+        <w:rPr>
+          <w:noProof/>
+        </w:rPr>
+      </w:pPr>
+      <w:r>
+        <w:rPr>
+          <w:noProof/>
+        </w:rPr>
+        <w:tab/>
+      </w:r>
+      <w:r>
+        <w:rPr>
+          <w:i/>
+          <w:iCs/>
+          <w:noProof/>
+        </w:rPr>
+        <w:t>.concat()</w:t>
+      </w:r>
+      <w:r>
+        <w:rPr>
+          <w:noProof/>
+        </w:rPr>
+        <w:t xml:space="preserve"> </w:t>
+      </w:r>
+      <w:r>
+        <w:rPr>
+          <w:noProof/>
+        </w:rPr>
+        <w:sym w:font="Wingdings" w:char="F0E0"/>
+      </w:r>
+      <w:r>
+        <w:rPr>
+          <w:noProof/>
+        </w:rPr>
+        <w:t xml:space="preserve"> concatena as STRINGS (mesma coisa que usar o +)</w:t>
+      </w:r>
+    </w:p>
+    <w:p>
+      <w:pPr>
+        <w:ind w:firstLine="708"/>
+        <w:rPr>
+          <w:noProof/>
+        </w:rPr>
+      </w:pPr>
+      <w:r>
+        <w:rPr>
+          <w:i/>
+          <w:iCs/>
+          <w:noProof/>
+        </w:rPr>
+        <w:t>.indexOf()</w:t>
+      </w:r>
+      <w:r>
+        <w:rPr>
+          <w:noProof/>
+        </w:rPr>
+        <w:t xml:space="preserve"> </w:t>
+      </w:r>
+      <w:r>
+        <w:rPr>
+          <w:noProof/>
+        </w:rPr>
+        <w:sym w:font="Wingdings" w:char="F0E0"/>
+      </w:r>
+      <w:r>
+        <w:rPr>
+          <w:noProof/>
+        </w:rPr>
+        <w:t xml:space="preserve"> te mostra em qual índice está aquelae dado, no caso da STRING te retorna onde que ele começa, se retornar -1 quer dizer que o valor não foi encontrado.</w:t>
+      </w:r>
+      <w:r>
+        <w:rPr>
+          <w:noProof/>
+        </w:rPr>
+        <w:t xml:space="preserve"> E pode buscar a partir de qual índice você quer começar</w:t>
+      </w:r>
+    </w:p>
+    <w:p>
+      <w:pPr>
+        <w:ind w:firstLine="708"/>
+        <w:rPr>
+          <w:noProof/>
+        </w:rPr>
+      </w:pPr>
+      <w:r>
+        <w:rPr>
+          <w:i/>
+          <w:iCs/>
+          <w:noProof/>
+        </w:rPr>
+        <w:t>.lastIndexOf()</w:t>
+      </w:r>
+      <w:r>
+        <w:rPr>
+          <w:noProof/>
+        </w:rPr>
+        <w:t xml:space="preserve"> </w:t>
+      </w:r>
+      <w:r>
+        <w:rPr>
+          <w:noProof/>
+        </w:rPr>
+        <w:sym w:font="Wingdings" w:char="F0E0"/>
+      </w:r>
+      <w:r>
+        <w:rPr>
+          <w:noProof/>
+        </w:rPr>
+        <w:t xml:space="preserve"> faz a mesma coisa só que de trás para frente</w:t>
+      </w:r>
+    </w:p>
+    <w:p>
+      <w:pPr>
+        <w:ind w:firstLine="708"/>
+        <w:rPr>
+          <w:noProof/>
+        </w:rPr>
+      </w:pPr>
+      <w:r>
+        <w:rPr>
+          <w:i/>
+          <w:iCs/>
+          <w:noProof/>
+        </w:rPr>
+        <w:t>.replace()</w:t>
+      </w:r>
+      <w:r>
+        <w:rPr>
+          <w:noProof/>
+        </w:rPr>
+        <w:t xml:space="preserve"> </w:t>
+      </w:r>
+      <w:r>
+        <w:rPr>
+          <w:noProof/>
+        </w:rPr>
+        <w:sym w:font="Wingdings" w:char="F0E0"/>
+      </w:r>
+      <w:r>
+        <w:rPr>
+          <w:noProof/>
+        </w:rPr>
+        <w:t xml:space="preserve"> substitui os valores</w:t>
+      </w:r>
+    </w:p>
+    <w:p>
+      <w:pPr>
+        <w:ind w:firstLine="708"/>
+        <w:rPr>
+          <w:noProof/>
+        </w:rPr>
+      </w:pPr>
+      <w:r>
+        <w:rPr>
+          <w:i/>
+          <w:iCs/>
+          <w:noProof/>
+        </w:rPr>
+        <w:t>.length()</w:t>
+      </w:r>
+      <w:r>
+        <w:rPr>
+          <w:noProof/>
+        </w:rPr>
+        <w:t xml:space="preserve"> </w:t>
+      </w:r>
+      <w:r>
+        <w:rPr>
+          <w:noProof/>
+        </w:rPr>
+        <w:sym w:font="Wingdings" w:char="F0E0"/>
+      </w:r>
+      <w:r>
+        <w:rPr>
+          <w:noProof/>
+        </w:rPr>
+        <w:t xml:space="preserve"> retorna o tamanho da variável</w:t>
+      </w:r>
+    </w:p>
+    <w:p>
+      <w:pPr>
+        <w:ind w:firstLine="708"/>
+        <w:rPr>
+          <w:noProof/>
+        </w:rPr>
+      </w:pPr>
+      <w:r>
+        <w:rPr>
+          <w:noProof/>
+        </w:rPr>
+        <w:drawing>
+          <wp:inline distT="0" distB="0" distL="0" distR="0" wp14:anchorId="4179C53D" wp14:editId="6A168860">
+            <wp:extent cx="2619375" cy="807476"/>
+            <wp:effectExtent l="0" t="0" r="0" b="0"/>
+            <wp:docPr id="13" name="Imagem 13"/>
+            <wp:cNvGraphicFramePr>
+              <a:graphicFrameLocks xmlns:a="http://schemas.openxmlformats.org/drawingml/2006/main" noChangeAspect="1"/>
+            </wp:cNvGraphicFramePr>
+            <a:graphic xmlns:a="http://schemas.openxmlformats.org/drawingml/2006/main">
+              <a:graphicData uri="http://schemas.openxmlformats.org/drawingml/2006/picture">
+                <pic:pic xmlns:pic="http://schemas.openxmlformats.org/drawingml/2006/picture">
+                  <pic:nvPicPr>
+                    <pic:cNvPr id="1" name=""/>
+                    <pic:cNvPicPr/>
+                  </pic:nvPicPr>
+                  <pic:blipFill>
+                    <a:blip r:embed="rId12"/>
+                    <a:stretch>
+                      <a:fillRect/>
+                    </a:stretch>
+                  </pic:blipFill>
+                  <pic:spPr>
+                    <a:xfrm>
+                      <a:off x="0" y="0"/>
+                      <a:ext cx="2634402" cy="812108"/>
+                    </a:xfrm>
+                    <a:prstGeom prst="rect">
+                      <a:avLst/>
+                    </a:prstGeom>
+                  </pic:spPr>
+                </pic:pic>
+              </a:graphicData>
+            </a:graphic>
+          </wp:inline>
+        </w:drawing>
+      </w:r>
+      <w:r>
+        <w:rPr>
+          <w:noProof/>
+        </w:rPr>
+        <w:t xml:space="preserve"> </w:t>
+      </w:r>
+      <w:r>
+        <w:rPr>
+          <w:noProof/>
+        </w:rPr>
+        <w:drawing>
+          <wp:inline distT="0" distB="0" distL="0" distR="0" wp14:anchorId="41B5A2ED" wp14:editId="2F075FB6">
+            <wp:extent cx="1468790" cy="809625"/>
+            <wp:effectExtent l="0" t="0" r="0" b="0"/>
+            <wp:docPr id="14" name="Imagem 14"/>
+            <wp:cNvGraphicFramePr>
+              <a:graphicFrameLocks xmlns:a="http://schemas.openxmlformats.org/drawingml/2006/main" noChangeAspect="1"/>
+            </wp:cNvGraphicFramePr>
+            <a:graphic xmlns:a="http://schemas.openxmlformats.org/drawingml/2006/main">
+              <a:graphicData uri="http://schemas.openxmlformats.org/drawingml/2006/picture">
+                <pic:pic xmlns:pic="http://schemas.openxmlformats.org/drawingml/2006/picture">
+                  <pic:nvPicPr>
+                    <pic:cNvPr id="1" name=""/>
+                    <pic:cNvPicPr/>
+                  </pic:nvPicPr>
+                  <pic:blipFill>
+                    <a:blip r:embed="rId13"/>
+                    <a:stretch>
+                      <a:fillRect/>
+                    </a:stretch>
+                  </pic:blipFill>
+                  <pic:spPr>
+                    <a:xfrm>
+                      <a:off x="0" y="0"/>
+                      <a:ext cx="1472935" cy="811910"/>
+                    </a:xfrm>
+                    <a:prstGeom prst="rect">
+                      <a:avLst/>
+                    </a:prstGeom>
+                  </pic:spPr>
+                </pic:pic>
+              </a:graphicData>
+            </a:graphic>
+          </wp:inline>
+        </w:drawing>
+      </w:r>
+    </w:p>
+    <w:p>
+      <w:pPr>
+        <w:ind w:firstLine="708"/>
+        <w:rPr>
+          <w:noProof/>
+        </w:rPr>
+      </w:pPr>
+      <w:r>
+        <w:rPr>
+          <w:i/>
+          <w:iCs/>
+          <w:noProof/>
+        </w:rPr>
+        <w:t>.slice()</w:t>
+      </w:r>
+      <w:r>
+        <w:rPr>
+          <w:noProof/>
+        </w:rPr>
+        <w:t xml:space="preserve"> </w:t>
+      </w:r>
+      <w:r>
+        <w:rPr>
+          <w:noProof/>
+        </w:rPr>
+        <w:sym w:font="Wingdings" w:char="F0E0"/>
+      </w:r>
+      <w:r>
+        <w:rPr>
+          <w:noProof/>
+        </w:rPr>
+        <w:t xml:space="preserve"> corta a string</w:t>
+      </w:r>
+    </w:p>
+    <w:p>
+      <w:pPr>
+        <w:ind w:firstLine="708"/>
+        <w:rPr>
+          <w:noProof/>
+        </w:rPr>
+      </w:pPr>
+      <w:r>
+        <w:rPr>
+          <w:i/>
+          <w:iCs/>
+          <w:noProof/>
+        </w:rPr>
+        <w:lastRenderedPageBreak/>
+        <w:t>.substring()</w:t>
+      </w:r>
+      <w:r>
+        <w:rPr>
+          <w:noProof/>
+        </w:rPr>
+        <w:t xml:space="preserve"> </w:t>
+      </w:r>
+      <w:r>
+        <w:rPr>
+          <w:noProof/>
+        </w:rPr>
+        <w:sym w:font="Wingdings" w:char="F0E0"/>
+      </w:r>
+      <w:r>
+        <w:rPr>
+          <w:noProof/>
+        </w:rPr>
+        <w:t xml:space="preserve"> também corta a string mas tem q digitar mais pra fazer a mesma coisa</w:t>
+      </w:r>
+    </w:p>
+    <w:p>
+      <w:pPr>
+        <w:ind w:firstLine="708"/>
+        <w:rPr>
+          <w:noProof/>
+        </w:rPr>
+      </w:pPr>
+      <w:r>
+        <w:rPr>
+          <w:noProof/>
+        </w:rPr>
+        <w:t>.</w:t>
+      </w:r>
+      <w:r>
+        <w:rPr>
+          <w:i/>
+          <w:iCs/>
+          <w:noProof/>
+        </w:rPr>
+        <w:t>split</w:t>
+      </w:r>
+      <w:r>
+        <w:rPr>
+          <w:i/>
+          <w:iCs/>
+          <w:noProof/>
+        </w:rPr>
+        <w:t>()</w:t>
+      </w:r>
+      <w:r>
+        <w:rPr>
+          <w:noProof/>
+        </w:rPr>
+        <w:t xml:space="preserve"> </w:t>
+      </w:r>
+      <w:r>
+        <w:rPr>
+          <w:noProof/>
+        </w:rPr>
+        <w:sym w:font="Wingdings" w:char="F0E0"/>
+      </w:r>
+      <w:r>
+        <w:rPr>
+          <w:noProof/>
+        </w:rPr>
+        <w:t xml:space="preserve"> divide a STRING e coloca</w:t>
+      </w:r>
+      <w:r>
+        <w:rPr>
+          <w:noProof/>
+        </w:rPr>
+        <w:t xml:space="preserve"> em um índice de um ARRAY</w:t>
+      </w:r>
+    </w:p>
+    <w:p>
+      <w:pPr>
+        <w:ind w:firstLine="708"/>
+        <w:rPr>
+          <w:noProof/>
+        </w:rPr>
+      </w:pPr>
+      <w:r>
+        <w:rPr>
+          <w:noProof/>
+        </w:rPr>
+        <w:drawing>
+          <wp:inline distT="0" distB="0" distL="0" distR="0" wp14:anchorId="1619FE76" wp14:editId="5272ECA1">
+            <wp:extent cx="2781300" cy="772584"/>
+            <wp:effectExtent l="0" t="0" r="0" b="8890"/>
+            <wp:docPr id="15" name="Imagem 15"/>
+            <wp:cNvGraphicFramePr>
+              <a:graphicFrameLocks xmlns:a="http://schemas.openxmlformats.org/drawingml/2006/main" noChangeAspect="1"/>
+            </wp:cNvGraphicFramePr>
+            <a:graphic xmlns:a="http://schemas.openxmlformats.org/drawingml/2006/main">
+              <a:graphicData uri="http://schemas.openxmlformats.org/drawingml/2006/picture">
+                <pic:pic xmlns:pic="http://schemas.openxmlformats.org/drawingml/2006/picture">
+                  <pic:nvPicPr>
+                    <pic:cNvPr id="1" name=""/>
+                    <pic:cNvPicPr/>
+                  </pic:nvPicPr>
+                  <pic:blipFill>
+                    <a:blip r:embed="rId14"/>
+                    <a:stretch>
+                      <a:fillRect/>
+                    </a:stretch>
+                  </pic:blipFill>
+                  <pic:spPr>
+                    <a:xfrm>
+                      <a:off x="0" y="0"/>
+                      <a:ext cx="2788871" cy="774687"/>
+                    </a:xfrm>
+                    <a:prstGeom prst="rect">
+                      <a:avLst/>
+                    </a:prstGeom>
+                  </pic:spPr>
+                </pic:pic>
+              </a:graphicData>
+            </a:graphic>
+          </wp:inline>
+        </w:drawing>
+      </w:r>
+      <w:r>
+        <w:rPr>
+          <w:noProof/>
+        </w:rPr>
+        <w:t xml:space="preserve"> </w:t>
+      </w:r>
+      <w:r>
+        <w:rPr>
+          <w:noProof/>
+        </w:rPr>
+        <w:drawing>
+          <wp:inline distT="0" distB="0" distL="0" distR="0" wp14:anchorId="700E1F1E" wp14:editId="45F80223">
+            <wp:extent cx="2038635" cy="724001"/>
+            <wp:effectExtent l="0" t="0" r="0" b="0"/>
+            <wp:docPr id="16" name="Imagem 16"/>
+            <wp:cNvGraphicFramePr>
+              <a:graphicFrameLocks xmlns:a="http://schemas.openxmlformats.org/drawingml/2006/main" noChangeAspect="1"/>
+            </wp:cNvGraphicFramePr>
+            <a:graphic xmlns:a="http://schemas.openxmlformats.org/drawingml/2006/main">
+              <a:graphicData uri="http://schemas.openxmlformats.org/drawingml/2006/picture">
+                <pic:pic xmlns:pic="http://schemas.openxmlformats.org/drawingml/2006/picture">
+                  <pic:nvPicPr>
+                    <pic:cNvPr id="1" name=""/>
+                    <pic:cNvPicPr/>
+                  </pic:nvPicPr>
+                  <pic:blipFill>
+                    <a:blip r:embed="rId15"/>
+                    <a:stretch>
+                      <a:fillRect/>
+                    </a:stretch>
+                  </pic:blipFill>
+                  <pic:spPr>
+                    <a:xfrm>
+                      <a:off x="0" y="0"/>
+                      <a:ext cx="2038635" cy="724001"/>
+                    </a:xfrm>
+                    <a:prstGeom prst="rect">
+                      <a:avLst/>
+                    </a:prstGeom>
+                  </pic:spPr>
+                </pic:pic>
+              </a:graphicData>
+            </a:graphic>
+          </wp:inline>
+        </w:drawing>
+      </w:r>
+    </w:p>
+    <w:p>
+      <w:pPr>
+        <w:ind w:firstLine="708"/>
+        <w:rPr>
+          <w:noProof/>
+        </w:rPr>
+      </w:pPr>
+      <w:r>
+        <w:rPr>
+          <w:i/>
+          <w:iCs/>
+          <w:noProof/>
+        </w:rPr>
+        <w:t xml:space="preserve">.toUpperCase() </w:t>
+      </w:r>
+      <w:r>
+        <w:rPr>
+          <w:noProof/>
+        </w:rPr>
+        <w:sym w:font="Wingdings" w:char="F0E0"/>
+      </w:r>
+      <w:r>
+        <w:rPr>
+          <w:noProof/>
+        </w:rPr>
+        <w:t xml:space="preserve"> </w:t>
+      </w:r>
+      <w:r>
+        <w:rPr>
+          <w:noProof/>
+        </w:rPr>
+        <w:t xml:space="preserve">deixa a STRING toda em </w:t>
+      </w:r>
+      <w:r>
+        <w:rPr>
+          <w:noProof/>
+        </w:rPr>
+        <w:t>maiúscula</w:t>
+      </w:r>
+    </w:p>
+    <w:p>
+      <w:pPr>
+        <w:ind w:firstLine="708"/>
+        <w:rPr>
+          <w:noProof/>
+        </w:rPr>
+      </w:pPr>
+      <w:r>
+        <w:rPr>
+          <w:i/>
+          <w:iCs/>
+          <w:noProof/>
+        </w:rPr>
+        <w:t xml:space="preserve">.toLowerCase() </w:t>
+      </w:r>
+      <w:r>
+        <w:rPr>
+          <w:noProof/>
+        </w:rPr>
+        <w:sym w:font="Wingdings" w:char="F0E0"/>
+      </w:r>
+      <w:r>
+        <w:rPr>
+          <w:noProof/>
+        </w:rPr>
+        <w:t xml:space="preserve"> deixa a STRING toda em minúsculo</w:t>
+      </w:r>
+    </w:p>
+    <w:p>
+      <w:pPr>
+        <w:ind w:firstLine="0"/>
+      </w:pPr>
+      <w:r>
+        <w:rPr>
+          <w:noProof/>
+        </w:rPr>
+        <w:t xml:space="preserve">Para saber mais tem uma documentação extensa em: </w:t>
+      </w:r>
+      <w:hyperlink r:id="rId16" w:history="1">
+        <w:r>
+          <w:rPr>
+            <w:rStyle w:val="Hyperlink"/>
+            <w:noProof/>
+          </w:rPr>
+          <w:t>https://www.w3schools.com/Js/</w:t>
+        </w:r>
+      </w:hyperlink>
+      <w:r>
+        <w:rPr>
+          <w:noProof/>
+        </w:rPr>
+        <w:t xml:space="preserve"> e em </w:t>
+      </w:r>
+      <w:hyperlink r:id="rId17" w:history="1">
+        <w:r>
+          <w:rPr>
+            <w:rStyle w:val="Hyperlink"/>
+            <w:noProof/>
+          </w:rPr>
+          <w:t>https://developer.mozilla.org/pt-BR/docs/Web/JavaScript</w:t>
+        </w:r>
+      </w:hyperlink>
+      <w:r>
+        <w:rPr>
+          <w:noProof/>
+        </w:rPr>
+        <w:t xml:space="preserve"> </w:t>
+      </w:r>
+    </w:p>
+    <w:p>
+      <w:pPr>
+        <w:ind w:firstLine="0"/>
+        <w:jc w:val="center"/>
+        <w:rPr>
+          <w:b/>
+          <w:bCs/>
+          <w:sz w:val="28"/>
+          <w:szCs w:val="24"/>
+        </w:rPr>
+      </w:pPr>
+      <w:r>
+        <w:rPr>
+          <w:b/>
+          <w:bCs/>
+          <w:sz w:val="28"/>
+          <w:szCs w:val="24"/>
+        </w:rPr>
+        <w:t xml:space="preserve">Operadores aritméticos, de atribuição e incremento </w:t>
+      </w:r>
+    </w:p>
+    <w:p>
+      <w:pPr>
+        <w:ind w:firstLine="0"/>
+      </w:pPr>
+      <w:proofErr w:type="spellStart"/>
+      <w:r>
+        <w:rPr>
+          <w:i/>
+          <w:iCs/>
+        </w:rPr>
+        <w:t>parseInt</w:t>
+      </w:r>
+      <w:proofErr w:type="spellEnd"/>
+      <w:r>
+        <w:rPr>
+          <w:i/>
+          <w:iCs/>
+        </w:rPr>
+        <w:t xml:space="preserve"> </w:t>
+      </w:r>
+      <w:r>
+        <w:t>e</w:t>
+      </w:r>
+      <w:r>
+        <w:rPr>
+          <w:i/>
+          <w:iCs/>
+        </w:rPr>
+        <w:t xml:space="preserve"> </w:t>
+      </w:r>
+      <w:proofErr w:type="spellStart"/>
+      <w:r>
+        <w:rPr>
+          <w:i/>
+          <w:iCs/>
+        </w:rPr>
+        <w:t>parseFloat</w:t>
+      </w:r>
+      <w:proofErr w:type="spellEnd"/>
+      <w:r>
+        <w:t xml:space="preserve"> </w:t>
+      </w:r>
+      <w:r>
+        <w:sym w:font="Wingdings" w:char="F0E0"/>
+      </w:r>
+      <w:r>
+        <w:t xml:space="preserve"> faz a conversão de uma </w:t>
+      </w:r>
+      <w:proofErr w:type="spellStart"/>
+      <w:r>
+        <w:rPr>
+          <w:i/>
+          <w:iCs/>
+        </w:rPr>
+        <w:t>string</w:t>
+      </w:r>
+      <w:proofErr w:type="spellEnd"/>
+      <w:r>
+        <w:t xml:space="preserve"> para um número inteiro e um número real</w:t>
+      </w:r>
+    </w:p>
+    <w:p>
+      <w:pPr>
+        <w:ind w:firstLine="0"/>
+      </w:pPr>
+      <w:proofErr w:type="spellStart"/>
+      <w:r>
+        <w:rPr>
+          <w:i/>
+          <w:iCs/>
+        </w:rPr>
+        <w:t>Number</w:t>
+      </w:r>
+      <w:proofErr w:type="spellEnd"/>
+      <w:r>
+        <w:t xml:space="preserve"> </w:t>
+      </w:r>
+      <w:r>
+        <w:sym w:font="Wingdings" w:char="F0E0"/>
+      </w:r>
+      <w:r>
+        <w:t xml:space="preserve"> se vira e faz a conversão para você, definindo se é FLOAT ou INT</w:t>
+      </w:r>
+    </w:p>
+    <w:p>
+      <w:pPr>
+        <w:ind w:firstLine="0"/>
+        <w:jc w:val="center"/>
+      </w:pPr>
+      <w:r>
+        <w:rPr>
+          <w:noProof/>
+        </w:rPr>
+        <w:drawing>
+          <wp:inline distT="0" distB="0" distL="0" distR="0" wp14:anchorId="4AA071B5" wp14:editId="08370E2A">
+            <wp:extent cx="2953162" cy="1924319"/>
+            <wp:effectExtent l="0" t="0" r="0" b="0"/>
+            <wp:docPr id="4" name="Imagem 4"/>
+            <wp:cNvGraphicFramePr>
+              <a:graphicFrameLocks xmlns:a="http://schemas.openxmlformats.org/drawingml/2006/main" noChangeAspect="1"/>
+            </wp:cNvGraphicFramePr>
+            <a:graphic xmlns:a="http://schemas.openxmlformats.org/drawingml/2006/main">
+              <a:graphicData uri="http://schemas.openxmlformats.org/drawingml/2006/picture">
+                <pic:pic xmlns:pic="http://schemas.openxmlformats.org/drawingml/2006/picture">
+                  <pic:nvPicPr>
+                    <pic:cNvPr id="1" name=""/>
+                    <pic:cNvPicPr/>
+                  </pic:nvPicPr>
+                  <pic:blipFill>
+                    <a:blip r:embed="rId18"/>
+                    <a:stretch>
+                      <a:fillRect/>
+                    </a:stretch>
+                  </pic:blipFill>
+                  <pic:spPr>
+                    <a:xfrm>
+                      <a:off x="0" y="0"/>
                       <a:ext cx="2953162" cy="1924319"/>
                     </a:xfrm>
                     <a:prstGeom prst="rect">
@@ -644,6 +1663,646 @@
           </wp:inline>
         </w:drawing>
       </w:r>
+    </w:p>
+    <w:p>
+      <w:pPr>
+        <w:ind w:firstLine="0"/>
+        <w:jc w:val="center"/>
+        <w:rPr>
+          <w:b/>
+          <w:bCs/>
+          <w:sz w:val="28"/>
+          <w:szCs w:val="24"/>
+        </w:rPr>
+      </w:pPr>
+      <w:proofErr w:type="spellStart"/>
+      <w:r>
+        <w:rPr>
+          <w:b/>
+          <w:bCs/>
+          <w:sz w:val="28"/>
+          <w:szCs w:val="24"/>
+        </w:rPr>
+        <w:t>Alert</w:t>
+      </w:r>
+      <w:proofErr w:type="spellEnd"/>
+      <w:r>
+        <w:rPr>
+          <w:b/>
+          <w:bCs/>
+          <w:sz w:val="28"/>
+          <w:szCs w:val="24"/>
+        </w:rPr>
+        <w:t xml:space="preserve">, </w:t>
+      </w:r>
+      <w:proofErr w:type="spellStart"/>
+      <w:r>
+        <w:rPr>
+          <w:b/>
+          <w:bCs/>
+          <w:sz w:val="28"/>
+          <w:szCs w:val="24"/>
+        </w:rPr>
+        <w:t>confirm</w:t>
+      </w:r>
+      <w:proofErr w:type="spellEnd"/>
+      <w:r>
+        <w:rPr>
+          <w:b/>
+          <w:bCs/>
+          <w:sz w:val="28"/>
+          <w:szCs w:val="24"/>
+        </w:rPr>
+        <w:t xml:space="preserve"> e prompt</w:t>
+      </w:r>
+    </w:p>
+    <w:p>
+      <w:pPr>
+        <w:ind w:firstLine="0"/>
+      </w:pPr>
+      <w:proofErr w:type="spellStart"/>
+      <w:proofErr w:type="gramStart"/>
+      <w:r>
+        <w:rPr>
+          <w:i/>
+          <w:iCs/>
+        </w:rPr>
+        <w:t>Alert</w:t>
+      </w:r>
+      <w:proofErr w:type="spellEnd"/>
+      <w:r>
+        <w:rPr>
+          <w:i/>
+          <w:iCs/>
+        </w:rPr>
+        <w:t>(</w:t>
+      </w:r>
+      <w:proofErr w:type="gramEnd"/>
+      <w:r>
+        <w:rPr>
+          <w:i/>
+          <w:iCs/>
+        </w:rPr>
+        <w:t>)</w:t>
+      </w:r>
+      <w:r>
+        <w:t xml:space="preserve"> </w:t>
+      </w:r>
+      <w:r>
+        <w:sym w:font="Wingdings" w:char="F0E0"/>
+      </w:r>
+      <w:r>
+        <w:t xml:space="preserve"> abre uma janela de notificação (retorna </w:t>
+      </w:r>
+      <w:proofErr w:type="spellStart"/>
+      <w:r>
+        <w:rPr>
+          <w:i/>
+          <w:iCs/>
+        </w:rPr>
+        <w:t>undefined</w:t>
+      </w:r>
+      <w:proofErr w:type="spellEnd"/>
+      <w:r>
+        <w:t>)</w:t>
+      </w:r>
+    </w:p>
+    <w:p>
+      <w:pPr>
+        <w:ind w:firstLine="0"/>
+      </w:pPr>
+      <w:proofErr w:type="spellStart"/>
+      <w:proofErr w:type="gramStart"/>
+      <w:r>
+        <w:rPr>
+          <w:i/>
+          <w:iCs/>
+        </w:rPr>
+        <w:t>Confirm</w:t>
+      </w:r>
+      <w:proofErr w:type="spellEnd"/>
+      <w:r>
+        <w:rPr>
+          <w:i/>
+          <w:iCs/>
+        </w:rPr>
+        <w:t>(</w:t>
+      </w:r>
+      <w:proofErr w:type="gramEnd"/>
+      <w:r>
+        <w:rPr>
+          <w:i/>
+          <w:iCs/>
+        </w:rPr>
+        <w:t>)</w:t>
+      </w:r>
+      <w:r>
+        <w:t xml:space="preserve"> </w:t>
+      </w:r>
+      <w:r>
+        <w:sym w:font="Wingdings" w:char="F0E0"/>
+      </w:r>
+      <w:r>
+        <w:t xml:space="preserve"> abre uma mensagem pedindo para confirmar (retorna </w:t>
+      </w:r>
+      <w:proofErr w:type="spellStart"/>
+      <w:r>
+        <w:rPr>
+          <w:i/>
+          <w:iCs/>
+        </w:rPr>
+        <w:t>true</w:t>
+      </w:r>
+      <w:proofErr w:type="spellEnd"/>
+      <w:r>
+        <w:t xml:space="preserve"> ou </w:t>
+      </w:r>
+      <w:r>
+        <w:rPr>
+          <w:i/>
+          <w:iCs/>
+        </w:rPr>
+        <w:t>false)</w:t>
+      </w:r>
+    </w:p>
+    <w:p>
+      <w:pPr>
+        <w:ind w:firstLine="0"/>
+      </w:pPr>
+      <w:proofErr w:type="gramStart"/>
+      <w:r>
+        <w:rPr>
+          <w:i/>
+          <w:iCs/>
+        </w:rPr>
+        <w:t>Prompt(</w:t>
+      </w:r>
+      <w:proofErr w:type="gramEnd"/>
+      <w:r>
+        <w:rPr>
+          <w:i/>
+          <w:iCs/>
+        </w:rPr>
+        <w:t>)</w:t>
+      </w:r>
+      <w:r>
+        <w:t xml:space="preserve"> </w:t>
+      </w:r>
+      <w:r>
+        <w:sym w:font="Wingdings" w:char="F0E0"/>
+      </w:r>
+      <w:r>
+        <w:t xml:space="preserve"> abre uma caixa com um </w:t>
+      </w:r>
+      <w:r>
+        <w:rPr>
+          <w:i/>
+          <w:iCs/>
+        </w:rPr>
+        <w:t>i</w:t>
+      </w:r>
+      <w:r>
+        <w:rPr>
+          <w:i/>
+          <w:iCs/>
+        </w:rPr>
+        <w:t>n</w:t>
+      </w:r>
+      <w:r>
+        <w:rPr>
+          <w:i/>
+          <w:iCs/>
+        </w:rPr>
+        <w:t>put</w:t>
+      </w:r>
+      <w:r>
+        <w:t xml:space="preserve"> de texto</w:t>
+      </w:r>
+    </w:p>
+    <w:p>
+      <w:pPr>
+        <w:ind w:firstLine="0"/>
+      </w:pPr>
+    </w:p>
+    <w:p>
+      <w:pPr>
+        <w:ind w:firstLine="0"/>
+        <w:jc w:val="center"/>
+        <w:rPr>
+          <w:b/>
+          <w:bCs/>
+          <w:sz w:val="28"/>
+          <w:szCs w:val="24"/>
+        </w:rPr>
+      </w:pPr>
+      <w:proofErr w:type="spellStart"/>
+      <w:r>
+        <w:rPr>
+          <w:b/>
+          <w:bCs/>
+          <w:sz w:val="28"/>
+          <w:szCs w:val="24"/>
+        </w:rPr>
+        <w:lastRenderedPageBreak/>
+        <w:t>Numbers</w:t>
+      </w:r>
+      <w:proofErr w:type="spellEnd"/>
+    </w:p>
+    <w:p>
+      <w:pPr>
+        <w:ind w:firstLine="0"/>
+        <w:rPr>
+          <w:i/>
+          <w:iCs/>
+        </w:rPr>
+      </w:pPr>
+      <w:r>
+        <w:t xml:space="preserve">Você pode converter um número para STRING </w:t>
+      </w:r>
+      <w:proofErr w:type="gramStart"/>
+      <w:r>
+        <w:t xml:space="preserve">com </w:t>
+      </w:r>
+      <w:r>
+        <w:rPr>
+          <w:i/>
+          <w:iCs/>
+        </w:rPr>
+        <w:t>.</w:t>
+      </w:r>
+      <w:proofErr w:type="spellStart"/>
+      <w:r>
+        <w:rPr>
+          <w:i/>
+          <w:iCs/>
+        </w:rPr>
+        <w:t>toString</w:t>
+      </w:r>
+      <w:proofErr w:type="spellEnd"/>
+      <w:proofErr w:type="gramEnd"/>
+      <w:r>
+        <w:rPr>
+          <w:i/>
+          <w:iCs/>
+        </w:rPr>
+        <w:t>()</w:t>
+      </w:r>
+    </w:p>
+    <w:p>
+      <w:pPr>
+        <w:ind w:firstLine="0"/>
+      </w:pPr>
+      <w:proofErr w:type="gramStart"/>
+      <w:r>
+        <w:rPr>
+          <w:i/>
+          <w:iCs/>
+        </w:rPr>
+        <w:t>.</w:t>
+      </w:r>
+      <w:proofErr w:type="spellStart"/>
+      <w:r>
+        <w:rPr>
+          <w:i/>
+          <w:iCs/>
+        </w:rPr>
+        <w:t>toString</w:t>
+      </w:r>
+      <w:proofErr w:type="spellEnd"/>
+      <w:proofErr w:type="gramEnd"/>
+      <w:r>
+        <w:rPr>
+          <w:i/>
+          <w:iCs/>
+        </w:rPr>
+        <w:t>(2</w:t>
+      </w:r>
+      <w:r>
+        <w:rPr>
+          <w:i/>
+          <w:iCs/>
+        </w:rPr>
+        <w:t xml:space="preserve">) </w:t>
+      </w:r>
+      <w:r>
+        <w:sym w:font="Wingdings" w:char="F0E0"/>
+      </w:r>
+      <w:r>
+        <w:t xml:space="preserve"> R</w:t>
+      </w:r>
+      <w:r>
+        <w:t>epresentação binári</w:t>
+      </w:r>
+      <w:r>
+        <w:t>a</w:t>
+      </w:r>
+      <w:r>
+        <w:t xml:space="preserve"> do número</w:t>
+      </w:r>
+    </w:p>
+    <w:p>
+      <w:pPr>
+        <w:ind w:firstLine="0"/>
+      </w:pPr>
+      <w:proofErr w:type="gramStart"/>
+      <w:r>
+        <w:rPr>
+          <w:i/>
+          <w:iCs/>
+        </w:rPr>
+        <w:t>.</w:t>
+      </w:r>
+      <w:proofErr w:type="spellStart"/>
+      <w:r>
+        <w:rPr>
+          <w:i/>
+          <w:iCs/>
+        </w:rPr>
+        <w:t>toFixed</w:t>
+      </w:r>
+      <w:proofErr w:type="spellEnd"/>
+      <w:proofErr w:type="gramEnd"/>
+      <w:r>
+        <w:rPr>
+          <w:i/>
+          <w:iCs/>
+        </w:rPr>
+        <w:t xml:space="preserve">(2) </w:t>
+      </w:r>
+      <w:r>
+        <w:sym w:font="Wingdings" w:char="F0E0"/>
+      </w:r>
+      <w:r>
+        <w:t xml:space="preserve"> Define a quantidade de casas decimais que o número vai ter</w:t>
+      </w:r>
+    </w:p>
+    <w:p>
+      <w:pPr>
+        <w:ind w:firstLine="0"/>
+        <w:rPr>
+          <w:i/>
+          <w:iCs/>
+        </w:rPr>
+      </w:pPr>
+      <w:proofErr w:type="spellStart"/>
+      <w:r>
+        <w:rPr>
+          <w:i/>
+          <w:iCs/>
+        </w:rPr>
+        <w:t>Number.isInteger</w:t>
+      </w:r>
+      <w:proofErr w:type="spellEnd"/>
+      <w:r>
+        <w:rPr>
+          <w:i/>
+          <w:iCs/>
+        </w:rPr>
+        <w:t xml:space="preserve">(num1) </w:t>
+      </w:r>
+      <w:r>
+        <w:sym w:font="Wingdings" w:char="F0E0"/>
+      </w:r>
+      <w:r>
+        <w:t xml:space="preserve"> você pergunta se o número é inteiro e retorna </w:t>
+      </w:r>
+      <w:proofErr w:type="spellStart"/>
+      <w:r>
+        <w:rPr>
+          <w:i/>
+          <w:iCs/>
+        </w:rPr>
+        <w:t>true</w:t>
+      </w:r>
+      <w:proofErr w:type="spellEnd"/>
+      <w:r>
+        <w:rPr>
+          <w:i/>
+          <w:iCs/>
+        </w:rPr>
+        <w:t xml:space="preserve"> </w:t>
+      </w:r>
+      <w:r>
+        <w:t xml:space="preserve">ou </w:t>
+      </w:r>
+      <w:r>
+        <w:rPr>
+          <w:i/>
+          <w:iCs/>
+        </w:rPr>
+        <w:t>false</w:t>
+      </w:r>
+    </w:p>
+    <w:p>
+      <w:pPr>
+        <w:ind w:firstLine="0"/>
+        <w:rPr>
+          <w:i/>
+          <w:iCs/>
+        </w:rPr>
+      </w:pPr>
+      <w:proofErr w:type="spellStart"/>
+      <w:r>
+        <w:rPr>
+          <w:i/>
+          <w:iCs/>
+        </w:rPr>
+        <w:t>NaN</w:t>
+      </w:r>
+      <w:proofErr w:type="spellEnd"/>
+      <w:r>
+        <w:rPr>
+          <w:i/>
+          <w:iCs/>
+        </w:rPr>
+        <w:t xml:space="preserve"> </w:t>
+      </w:r>
+      <w:r>
+        <w:sym w:font="Wingdings" w:char="F0E0"/>
+      </w:r>
+      <w:r>
+        <w:t xml:space="preserve"> </w:t>
+      </w:r>
+      <w:proofErr w:type="spellStart"/>
+      <w:r>
+        <w:t>Not</w:t>
+      </w:r>
+      <w:proofErr w:type="spellEnd"/>
+      <w:r>
+        <w:t xml:space="preserve"> a </w:t>
+      </w:r>
+      <w:proofErr w:type="spellStart"/>
+      <w:r>
+        <w:t>Number</w:t>
+      </w:r>
+      <w:proofErr w:type="spellEnd"/>
+      <w:r>
+        <w:t xml:space="preserve">, você vai verificar isso com </w:t>
+      </w:r>
+      <w:proofErr w:type="spellStart"/>
+      <w:r>
+        <w:rPr>
+          <w:i/>
+          <w:iCs/>
+        </w:rPr>
+        <w:t>Number.isNaN</w:t>
+      </w:r>
+      <w:proofErr w:type="spellEnd"/>
+      <w:r>
+        <w:rPr>
+          <w:i/>
+          <w:iCs/>
+        </w:rPr>
+        <w:t xml:space="preserve">(num1) </w:t>
+      </w:r>
+      <w:r>
+        <w:t xml:space="preserve">e retorna </w:t>
+      </w:r>
+      <w:proofErr w:type="spellStart"/>
+      <w:r>
+        <w:rPr>
+          <w:i/>
+          <w:iCs/>
+        </w:rPr>
+        <w:t>true</w:t>
+      </w:r>
+      <w:proofErr w:type="spellEnd"/>
+      <w:r>
+        <w:rPr>
+          <w:i/>
+          <w:iCs/>
+        </w:rPr>
+        <w:t xml:space="preserve"> </w:t>
+      </w:r>
+      <w:r>
+        <w:t>ou</w:t>
+      </w:r>
+      <w:r>
+        <w:rPr>
+          <w:i/>
+          <w:iCs/>
+        </w:rPr>
+        <w:t xml:space="preserve"> false</w:t>
+      </w:r>
+    </w:p>
+    <w:p>
+      <w:pPr>
+        <w:ind w:firstLine="0"/>
+        <w:rPr>
+          <w:i/>
+          <w:iCs/>
+        </w:rPr>
+      </w:pPr>
+      <w:r>
+        <w:t xml:space="preserve">Se você somar 0.1 com </w:t>
+      </w:r>
+      <w:r>
+        <w:t xml:space="preserve">0.8 no JS vai ter uma imprecisão retornando 0.8999999, para corrigir isso use </w:t>
+      </w:r>
+      <w:proofErr w:type="spellStart"/>
+      <w:proofErr w:type="gramStart"/>
+      <w:r>
+        <w:rPr>
+          <w:i/>
+          <w:iCs/>
+        </w:rPr>
+        <w:t>Number</w:t>
+      </w:r>
+      <w:proofErr w:type="spellEnd"/>
+      <w:r>
+        <w:rPr>
+          <w:i/>
+          <w:iCs/>
+        </w:rPr>
+        <w:t>(</w:t>
+      </w:r>
+      <w:proofErr w:type="gramEnd"/>
+      <w:r>
+        <w:rPr>
+          <w:i/>
+          <w:iCs/>
+        </w:rPr>
+        <w:t xml:space="preserve">) </w:t>
+      </w:r>
+      <w:r>
+        <w:t>ou</w:t>
+      </w:r>
+      <w:r>
+        <w:rPr>
+          <w:i/>
+          <w:iCs/>
+        </w:rPr>
+        <w:t xml:space="preserve"> </w:t>
+      </w:r>
+      <w:proofErr w:type="spellStart"/>
+      <w:r>
+        <w:rPr>
+          <w:i/>
+          <w:iCs/>
+        </w:rPr>
+        <w:t>parseFloat</w:t>
+      </w:r>
+      <w:proofErr w:type="spellEnd"/>
+      <w:r>
+        <w:rPr>
+          <w:i/>
+          <w:iCs/>
+        </w:rPr>
+        <w:t>()</w:t>
+      </w:r>
+    </w:p>
+    <w:p>
+      <w:pPr>
+        <w:ind w:firstLine="0"/>
+        <w:jc w:val="center"/>
+      </w:pPr>
+      <w:r>
+        <w:drawing>
+          <wp:inline distT="0" distB="0" distL="0" distR="0" wp14:anchorId="73CC834B" wp14:editId="07D5CD69">
+            <wp:extent cx="3810532" cy="2248214"/>
+            <wp:effectExtent l="0" t="0" r="0" b="0"/>
+            <wp:docPr id="17" name="Imagem 17"/>
+            <wp:cNvGraphicFramePr>
+              <a:graphicFrameLocks xmlns:a="http://schemas.openxmlformats.org/drawingml/2006/main" noChangeAspect="1"/>
+            </wp:cNvGraphicFramePr>
+            <a:graphic xmlns:a="http://schemas.openxmlformats.org/drawingml/2006/main">
+              <a:graphicData uri="http://schemas.openxmlformats.org/drawingml/2006/picture">
+                <pic:pic xmlns:pic="http://schemas.openxmlformats.org/drawingml/2006/picture">
+                  <pic:nvPicPr>
+                    <pic:cNvPr id="1" name=""/>
+                    <pic:cNvPicPr/>
+                  </pic:nvPicPr>
+                  <pic:blipFill>
+                    <a:blip r:embed="rId19"/>
+                    <a:stretch>
+                      <a:fillRect/>
+                    </a:stretch>
+                  </pic:blipFill>
+                  <pic:spPr>
+                    <a:xfrm>
+                      <a:off x="0" y="0"/>
+                      <a:ext cx="3810532" cy="2248214"/>
+                    </a:xfrm>
+                    <a:prstGeom prst="rect">
+                      <a:avLst/>
+                    </a:prstGeom>
+                  </pic:spPr>
+                </pic:pic>
+              </a:graphicData>
+            </a:graphic>
+          </wp:inline>
+        </w:drawing>
+      </w:r>
+    </w:p>
+    <w:p>
+      <w:pPr>
+        <w:ind w:firstLine="0"/>
+      </w:pPr>
+    </w:p>
+    <w:p>
+      <w:pPr>
+        <w:ind w:firstLine="0"/>
+      </w:pPr>
     </w:p>
     <w:sectPr>
       <w:pgSz w:w="11906" w:h="16838"/>
@@ -1235,6 +2894,29 @@
       <w:szCs w:val="24"/>
     </w:rPr>
   </w:style>
+  <w:style w:type="character" w:styleId="Hyperlink">
+    <w:name w:val="Hyperlink"/>
+    <w:basedOn w:val="Fontepargpadro"/>
+    <w:uiPriority w:val="99"/>
+    <w:unhideWhenUsed/>
+    <w:rsid w:val="003D2FFD"/>
+    <w:rPr>
+      <w:color w:val="0563C1" w:themeColor="hyperlink"/>
+      <w:u w:val="single"/>
+    </w:rPr>
+  </w:style>
+  <w:style w:type="character" w:styleId="MenoPendente">
+    <w:name w:val="Unresolved Mention"/>
+    <w:basedOn w:val="Fontepargpadro"/>
+    <w:uiPriority w:val="99"/>
+    <w:semiHidden/>
+    <w:unhideWhenUsed/>
+    <w:rsid w:val="003D2FFD"/>
+    <w:rPr>
+      <w:color w:val="605E5C"/>
+      <w:shd w:val="clear" w:color="auto" w:fill="E1DFDD"/>
+    </w:rPr>
+  </w:style>
 </w:styles>
 </file>
 

--- a/Seção 2/Notes/Seção 2.docx
+++ b/Seção 2/Notes/Seção 2.docx
@@ -2297,11 +2297,3161 @@
     <w:p>
       <w:pPr>
         <w:ind w:firstLine="0"/>
-      </w:pPr>
-    </w:p>
-    <w:p>
-      <w:pPr>
-        <w:ind w:firstLine="0"/>
+        <w:jc w:val="center"/>
+        <w:rPr>
+          <w:b/>
+          <w:bCs/>
+          <w:sz w:val="28"/>
+          <w:szCs w:val="24"/>
+        </w:rPr>
+      </w:pPr>
+      <w:r>
+        <w:rPr>
+          <w:b/>
+          <w:bCs/>
+          <w:sz w:val="28"/>
+          <w:szCs w:val="24"/>
+        </w:rPr>
+        <w:t xml:space="preserve">Objeto </w:t>
+      </w:r>
+      <w:proofErr w:type="spellStart"/>
+      <w:r>
+        <w:rPr>
+          <w:b/>
+          <w:bCs/>
+          <w:sz w:val="28"/>
+          <w:szCs w:val="24"/>
+        </w:rPr>
+        <w:t>Math</w:t>
+      </w:r>
+      <w:proofErr w:type="spellEnd"/>
+    </w:p>
+    <w:p>
+      <w:pPr>
+        <w:ind w:firstLine="0"/>
+      </w:pPr>
+      <w:proofErr w:type="gramStart"/>
+      <w:r>
+        <w:rPr>
+          <w:i/>
+          <w:iCs/>
+        </w:rPr>
+        <w:t>.</w:t>
+      </w:r>
+      <w:proofErr w:type="spellStart"/>
+      <w:r>
+        <w:rPr>
+          <w:i/>
+          <w:iCs/>
+        </w:rPr>
+        <w:t>floor</w:t>
+      </w:r>
+      <w:proofErr w:type="spellEnd"/>
+      <w:proofErr w:type="gramEnd"/>
+      <w:r>
+        <w:rPr>
+          <w:i/>
+          <w:iCs/>
+        </w:rPr>
+        <w:t xml:space="preserve">() </w:t>
+      </w:r>
+      <w:r>
+        <w:sym w:font="Wingdings" w:char="F0E0"/>
+      </w:r>
+      <w:r>
+        <w:t xml:space="preserve"> Arredonda o número para número inteiro mais próximo para baixo</w:t>
+      </w:r>
+    </w:p>
+    <w:p>
+      <w:pPr>
+        <w:ind w:firstLine="0"/>
+      </w:pPr>
+      <w:proofErr w:type="gramStart"/>
+      <w:r>
+        <w:rPr>
+          <w:i/>
+          <w:iCs/>
+        </w:rPr>
+        <w:t>.</w:t>
+      </w:r>
+      <w:proofErr w:type="spellStart"/>
+      <w:r>
+        <w:rPr>
+          <w:i/>
+          <w:iCs/>
+        </w:rPr>
+        <w:t>ceil</w:t>
+      </w:r>
+      <w:proofErr w:type="spellEnd"/>
+      <w:proofErr w:type="gramEnd"/>
+      <w:r>
+        <w:rPr>
+          <w:i/>
+          <w:iCs/>
+        </w:rPr>
+        <w:t xml:space="preserve">() </w:t>
+      </w:r>
+      <w:r>
+        <w:sym w:font="Wingdings" w:char="F0E0"/>
+      </w:r>
+      <w:r>
+        <w:t xml:space="preserve"> Arredonda o número para número inteiro mais próximo para </w:t>
+      </w:r>
+      <w:r>
+        <w:t>cima</w:t>
+      </w:r>
+    </w:p>
+    <w:p>
+      <w:pPr>
+        <w:ind w:firstLine="0"/>
+      </w:pPr>
+      <w:proofErr w:type="gramStart"/>
+      <w:r>
+        <w:rPr>
+          <w:i/>
+          <w:iCs/>
+        </w:rPr>
+        <w:t>.round</w:t>
+      </w:r>
+      <w:proofErr w:type="gramEnd"/>
+      <w:r>
+        <w:rPr>
+          <w:i/>
+          <w:iCs/>
+        </w:rPr>
+        <w:t xml:space="preserve">() </w:t>
+      </w:r>
+      <w:r>
+        <w:sym w:font="Wingdings" w:char="F0E0"/>
+      </w:r>
+      <w:r>
+        <w:t xml:space="preserve"> </w:t>
+      </w:r>
+      <w:r>
+        <w:t>Arredonda o número para número inteiro mais próximo</w:t>
+      </w:r>
+    </w:p>
+    <w:p>
+      <w:pPr>
+        <w:ind w:firstLine="0"/>
+      </w:pPr>
+      <w:r>
+        <w:rPr>
+          <w:i/>
+          <w:iCs/>
+        </w:rPr>
+        <w:t>.</w:t>
+      </w:r>
+      <w:proofErr w:type="spellStart"/>
+      <w:proofErr w:type="gramStart"/>
+      <w:r>
+        <w:rPr>
+          <w:i/>
+          <w:iCs/>
+        </w:rPr>
+        <w:t>max</w:t>
+      </w:r>
+      <w:proofErr w:type="spellEnd"/>
+      <w:r>
+        <w:rPr>
+          <w:i/>
+          <w:iCs/>
+        </w:rPr>
+        <w:t>(</w:t>
+      </w:r>
+      <w:proofErr w:type="gramEnd"/>
+      <w:r>
+        <w:rPr>
+          <w:i/>
+          <w:iCs/>
+        </w:rPr>
+        <w:t xml:space="preserve">) </w:t>
+      </w:r>
+      <w:r>
+        <w:sym w:font="Wingdings" w:char="F0E0"/>
+      </w:r>
+      <w:r>
+        <w:t xml:space="preserve"> Pega o maior número de uma sequência de números</w:t>
+      </w:r>
+    </w:p>
+    <w:p>
+      <w:pPr>
+        <w:ind w:firstLine="0"/>
+      </w:pPr>
+      <w:proofErr w:type="gramStart"/>
+      <w:r>
+        <w:rPr>
+          <w:i/>
+          <w:iCs/>
+        </w:rPr>
+        <w:t>.m</w:t>
+      </w:r>
+      <w:r>
+        <w:rPr>
+          <w:i/>
+          <w:iCs/>
+        </w:rPr>
+        <w:t>in</w:t>
+      </w:r>
+      <w:proofErr w:type="gramEnd"/>
+      <w:r>
+        <w:rPr>
+          <w:i/>
+          <w:iCs/>
+        </w:rPr>
+        <w:t xml:space="preserve">() </w:t>
+      </w:r>
+      <w:r>
+        <w:sym w:font="Wingdings" w:char="F0E0"/>
+      </w:r>
+      <w:r>
+        <w:t xml:space="preserve"> Pega o </w:t>
+      </w:r>
+      <w:r>
+        <w:t>menor</w:t>
+      </w:r>
+      <w:r>
+        <w:t xml:space="preserve"> número de uma sequência de números</w:t>
+      </w:r>
+    </w:p>
+    <w:p>
+      <w:pPr>
+        <w:ind w:firstLine="0"/>
+      </w:pPr>
+      <w:proofErr w:type="gramStart"/>
+      <w:r>
+        <w:rPr>
+          <w:i/>
+          <w:iCs/>
+        </w:rPr>
+        <w:t>.</w:t>
+      </w:r>
+      <w:proofErr w:type="spellStart"/>
+      <w:r>
+        <w:rPr>
+          <w:i/>
+          <w:iCs/>
+        </w:rPr>
+        <w:t>random</w:t>
+      </w:r>
+      <w:proofErr w:type="spellEnd"/>
+      <w:proofErr w:type="gramEnd"/>
+      <w:r>
+        <w:rPr>
+          <w:i/>
+          <w:iCs/>
+        </w:rPr>
+        <w:t xml:space="preserve">() </w:t>
+      </w:r>
+      <w:r>
+        <w:sym w:font="Wingdings" w:char="F0E0"/>
+      </w:r>
+      <w:r>
+        <w:t xml:space="preserve"> Gera um número aleatório entre 0 e 1, não inclusos</w:t>
+      </w:r>
+    </w:p>
+    <w:p>
+      <w:pPr>
+        <w:ind w:firstLine="0"/>
+      </w:pPr>
+      <w:proofErr w:type="gramStart"/>
+      <w:r>
+        <w:rPr>
+          <w:i/>
+          <w:iCs/>
+        </w:rPr>
+        <w:t>.</w:t>
+      </w:r>
+      <w:proofErr w:type="spellStart"/>
+      <w:r>
+        <w:rPr>
+          <w:i/>
+          <w:iCs/>
+        </w:rPr>
+        <w:t>pow</w:t>
+      </w:r>
+      <w:proofErr w:type="spellEnd"/>
+      <w:proofErr w:type="gramEnd"/>
+      <w:r>
+        <w:rPr>
+          <w:i/>
+          <w:iCs/>
+        </w:rPr>
+        <w:t>(</w:t>
+      </w:r>
+      <w:proofErr w:type="spellStart"/>
+      <w:r>
+        <w:rPr>
+          <w:i/>
+          <w:iCs/>
+        </w:rPr>
+        <w:t>x,y</w:t>
+      </w:r>
+      <w:proofErr w:type="spellEnd"/>
+      <w:r>
+        <w:rPr>
+          <w:i/>
+          <w:iCs/>
+        </w:rPr>
+        <w:t xml:space="preserve">) </w:t>
+      </w:r>
+      <w:r>
+        <w:sym w:font="Wingdings" w:char="F0E0"/>
+      </w:r>
+      <w:r>
+        <w:t xml:space="preserve"> Eleva o x</w:t>
+      </w:r>
+      <w:r>
+        <w:t xml:space="preserve"> a y</w:t>
+      </w:r>
+    </w:p>
+    <w:p>
+      <w:pPr>
+        <w:ind w:firstLine="0"/>
+      </w:pPr>
+      <w:proofErr w:type="gramStart"/>
+      <w:r>
+        <w:rPr>
+          <w:i/>
+          <w:iCs/>
+        </w:rPr>
+        <w:t>.PI</w:t>
+      </w:r>
+      <w:proofErr w:type="gramEnd"/>
+      <w:r>
+        <w:rPr>
+          <w:i/>
+          <w:iCs/>
+        </w:rPr>
+        <w:t xml:space="preserve"> </w:t>
+      </w:r>
+      <w:r>
+        <w:sym w:font="Wingdings" w:char="F0E0"/>
+      </w:r>
+      <w:r>
+        <w:t xml:space="preserve"> pega o número</w:t>
+      </w:r>
+      <w:r>
+        <w:t xml:space="preserve"> de π</w:t>
+      </w:r>
+    </w:p>
+    <w:p>
+      <w:pPr>
+        <w:ind w:firstLine="0"/>
+        <w:jc w:val="center"/>
+        <w:rPr>
+          <w:b/>
+          <w:bCs/>
+          <w:sz w:val="28"/>
+          <w:szCs w:val="24"/>
+        </w:rPr>
+      </w:pPr>
+      <w:proofErr w:type="spellStart"/>
+      <w:r>
+        <w:rPr>
+          <w:b/>
+          <w:bCs/>
+          <w:sz w:val="28"/>
+          <w:szCs w:val="24"/>
+        </w:rPr>
+        <w:lastRenderedPageBreak/>
+        <w:t>Arrays</w:t>
+      </w:r>
+      <w:proofErr w:type="spellEnd"/>
+    </w:p>
+    <w:p>
+      <w:pPr>
+        <w:ind w:firstLine="0"/>
+      </w:pPr>
+      <w:r>
+        <w:t>Deixar o ARRAY conciso, com um tipo de dados</w:t>
+      </w:r>
+    </w:p>
+    <w:p>
+      <w:pPr>
+        <w:ind w:firstLine="0"/>
+        <w:rPr>
+          <w:i/>
+          <w:iCs/>
+        </w:rPr>
+      </w:pPr>
+      <w:r>
+        <w:t xml:space="preserve">Você pode acessar o elemento do ARRAY com </w:t>
+      </w:r>
+      <w:r>
+        <w:rPr>
+          <w:i/>
+          <w:iCs/>
+        </w:rPr>
+        <w:t>[]</w:t>
+      </w:r>
+    </w:p>
+    <w:p>
+      <w:pPr>
+        <w:ind w:firstLine="0"/>
+      </w:pPr>
+      <w:proofErr w:type="gramStart"/>
+      <w:r>
+        <w:rPr>
+          <w:i/>
+          <w:iCs/>
+        </w:rPr>
+        <w:t>.</w:t>
+      </w:r>
+      <w:proofErr w:type="spellStart"/>
+      <w:r>
+        <w:rPr>
+          <w:i/>
+          <w:iCs/>
+        </w:rPr>
+        <w:t>push</w:t>
+      </w:r>
+      <w:proofErr w:type="spellEnd"/>
+      <w:proofErr w:type="gramEnd"/>
+      <w:r>
+        <w:rPr>
+          <w:i/>
+          <w:iCs/>
+        </w:rPr>
+        <w:t xml:space="preserve">() </w:t>
+      </w:r>
+      <w:r>
+        <w:sym w:font="Wingdings" w:char="F0E0"/>
+      </w:r>
+      <w:r>
+        <w:t xml:space="preserve"> adiciona um elemento com o valor a ser escolhido ao final da ARRAY</w:t>
+      </w:r>
+    </w:p>
+    <w:p>
+      <w:pPr>
+        <w:ind w:firstLine="0"/>
+      </w:pPr>
+      <w:proofErr w:type="gramStart"/>
+      <w:r>
+        <w:rPr>
+          <w:i/>
+          <w:iCs/>
+        </w:rPr>
+        <w:t>.</w:t>
+      </w:r>
+      <w:proofErr w:type="spellStart"/>
+      <w:r>
+        <w:rPr>
+          <w:i/>
+          <w:iCs/>
+        </w:rPr>
+        <w:t>unshift</w:t>
+      </w:r>
+      <w:proofErr w:type="spellEnd"/>
+      <w:proofErr w:type="gramEnd"/>
+      <w:r>
+        <w:rPr>
+          <w:i/>
+          <w:iCs/>
+        </w:rPr>
+        <w:t>()</w:t>
+      </w:r>
+      <w:r>
+        <w:t xml:space="preserve"> </w:t>
+      </w:r>
+      <w:r>
+        <w:sym w:font="Wingdings" w:char="F0E0"/>
+      </w:r>
+      <w:r>
+        <w:t xml:space="preserve"> </w:t>
+      </w:r>
+      <w:r>
+        <w:t xml:space="preserve">adiciona um elemento com o valor a ser escolhido </w:t>
+      </w:r>
+      <w:r>
+        <w:t>no índice 0</w:t>
+      </w:r>
+      <w:r>
+        <w:t xml:space="preserve"> d</w:t>
+      </w:r>
+      <w:r>
+        <w:t>o</w:t>
+      </w:r>
+      <w:r>
+        <w:t xml:space="preserve"> ARRAY</w:t>
+      </w:r>
+      <w:r>
+        <w:t>, “empurrando” os outros para o lado</w:t>
+      </w:r>
+    </w:p>
+    <w:p>
+      <w:pPr>
+        <w:ind w:firstLine="0"/>
+      </w:pPr>
+      <w:proofErr w:type="gramStart"/>
+      <w:r>
+        <w:rPr>
+          <w:i/>
+          <w:iCs/>
+        </w:rPr>
+        <w:t>.pop</w:t>
+      </w:r>
+      <w:proofErr w:type="gramEnd"/>
+      <w:r>
+        <w:rPr>
+          <w:i/>
+          <w:iCs/>
+        </w:rPr>
+        <w:t xml:space="preserve">() </w:t>
+      </w:r>
+      <w:r>
+        <w:sym w:font="Wingdings" w:char="F0E0"/>
+      </w:r>
+      <w:r>
+        <w:t xml:space="preserve"> remove elementos do final do ARRAY</w:t>
+      </w:r>
+    </w:p>
+    <w:p>
+      <w:pPr>
+        <w:ind w:firstLine="0"/>
+      </w:pPr>
+      <w:proofErr w:type="gramStart"/>
+      <w:r>
+        <w:rPr>
+          <w:i/>
+          <w:iCs/>
+        </w:rPr>
+        <w:t>.shift</w:t>
+      </w:r>
+      <w:proofErr w:type="gramEnd"/>
+      <w:r>
+        <w:rPr>
+          <w:i/>
+          <w:iCs/>
+        </w:rPr>
+        <w:t xml:space="preserve">() </w:t>
+      </w:r>
+      <w:r>
+        <w:sym w:font="Wingdings" w:char="F0E0"/>
+      </w:r>
+      <w:r>
+        <w:t xml:space="preserve"> remove do começo</w:t>
+      </w:r>
+    </w:p>
+    <w:p>
+      <w:pPr>
+        <w:ind w:firstLine="0"/>
+      </w:pPr>
+      <w:r>
+        <w:rPr>
+          <w:i/>
+          <w:iCs/>
+        </w:rPr>
+        <w:t xml:space="preserve">delete </w:t>
+      </w:r>
+      <w:proofErr w:type="gramStart"/>
+      <w:r>
+        <w:rPr>
+          <w:i/>
+          <w:iCs/>
+        </w:rPr>
+        <w:t>var[</w:t>
+      </w:r>
+      <w:proofErr w:type="gramEnd"/>
+      <w:r>
+        <w:rPr>
+          <w:i/>
+          <w:iCs/>
+        </w:rPr>
+        <w:t xml:space="preserve">1] </w:t>
+      </w:r>
+      <w:r>
+        <w:sym w:font="Wingdings" w:char="F0E0"/>
+      </w:r>
+      <w:r>
+        <w:t xml:space="preserve"> remove o elemento 1 da ARRAY, deixando o espaço vazio</w:t>
+      </w:r>
+    </w:p>
+    <w:p>
+      <w:pPr>
+        <w:ind w:firstLine="0"/>
+      </w:pPr>
+      <w:proofErr w:type="gramStart"/>
+      <w:r>
+        <w:rPr>
+          <w:i/>
+          <w:iCs/>
+        </w:rPr>
+        <w:t>.</w:t>
+      </w:r>
+      <w:proofErr w:type="spellStart"/>
+      <w:r>
+        <w:rPr>
+          <w:i/>
+          <w:iCs/>
+        </w:rPr>
+        <w:t>slice</w:t>
+      </w:r>
+      <w:proofErr w:type="spellEnd"/>
+      <w:proofErr w:type="gramEnd"/>
+      <w:r>
+        <w:rPr>
+          <w:i/>
+          <w:iCs/>
+        </w:rPr>
+        <w:t xml:space="preserve">() </w:t>
+      </w:r>
+      <w:r>
+        <w:sym w:font="Wingdings" w:char="F0E0"/>
+      </w:r>
+      <w:r>
+        <w:t xml:space="preserve"> funciona igual na STRING</w:t>
+      </w:r>
+    </w:p>
+    <w:p>
+      <w:pPr>
+        <w:ind w:firstLine="0"/>
+      </w:pPr>
+      <w:r>
+        <w:t xml:space="preserve">O </w:t>
+      </w:r>
+      <w:proofErr w:type="spellStart"/>
+      <w:proofErr w:type="gramStart"/>
+      <w:r>
+        <w:rPr>
+          <w:i/>
+          <w:iCs/>
+        </w:rPr>
+        <w:t>typeOf</w:t>
+      </w:r>
+      <w:proofErr w:type="spellEnd"/>
+      <w:r>
+        <w:rPr>
+          <w:i/>
+          <w:iCs/>
+        </w:rPr>
+        <w:t xml:space="preserve"> </w:t>
+      </w:r>
+      <w:r>
+        <w:t xml:space="preserve"> de</w:t>
+      </w:r>
+      <w:proofErr w:type="gramEnd"/>
+      <w:r>
+        <w:t xml:space="preserve"> ARRAY retorna OBJECT, mas caso você queira saber se você está trabalhando com ARRAY faça: </w:t>
+      </w:r>
+      <w:proofErr w:type="spellStart"/>
+      <w:r>
+        <w:rPr>
+          <w:i/>
+          <w:iCs/>
+        </w:rPr>
+        <w:t>instanceof</w:t>
+      </w:r>
+      <w:proofErr w:type="spellEnd"/>
+      <w:r>
+        <w:rPr>
+          <w:i/>
+          <w:iCs/>
+        </w:rPr>
+        <w:t xml:space="preserve"> </w:t>
+      </w:r>
+      <w:proofErr w:type="spellStart"/>
+      <w:r>
+        <w:rPr>
+          <w:i/>
+          <w:iCs/>
+        </w:rPr>
+        <w:t>Array</w:t>
+      </w:r>
+      <w:proofErr w:type="spellEnd"/>
+      <w:r>
+        <w:rPr>
+          <w:i/>
+          <w:iCs/>
+        </w:rPr>
+        <w:t xml:space="preserve"> </w:t>
+      </w:r>
+      <w:r>
+        <w:t xml:space="preserve">que te retornará </w:t>
+      </w:r>
+      <w:proofErr w:type="spellStart"/>
+      <w:r>
+        <w:rPr>
+          <w:i/>
+          <w:iCs/>
+        </w:rPr>
+        <w:t>true</w:t>
+      </w:r>
+      <w:proofErr w:type="spellEnd"/>
+      <w:r>
+        <w:rPr>
+          <w:i/>
+          <w:iCs/>
+        </w:rPr>
+        <w:t xml:space="preserve"> </w:t>
+      </w:r>
+      <w:r>
+        <w:t>ou</w:t>
+      </w:r>
+      <w:r>
+        <w:rPr>
+          <w:i/>
+          <w:iCs/>
+        </w:rPr>
+        <w:t xml:space="preserve"> false</w:t>
+      </w:r>
+    </w:p>
+    <w:p>
+      <w:pPr>
+        <w:ind w:firstLine="0"/>
+      </w:pPr>
+      <w:r>
+        <w:t xml:space="preserve">Ao final da aula ele deixo um texto </w:t>
+      </w:r>
+      <w:proofErr w:type="spellStart"/>
+      <w:r>
+        <w:t>quie</w:t>
+      </w:r>
+      <w:proofErr w:type="spellEnd"/>
+      <w:r>
+        <w:t xml:space="preserve"> basicamente diz que: você PODE alterar o elemento de uma </w:t>
+      </w:r>
+      <w:proofErr w:type="spellStart"/>
+      <w:r>
+        <w:rPr>
+          <w:i/>
+          <w:iCs/>
+        </w:rPr>
+        <w:t>const</w:t>
+      </w:r>
+      <w:proofErr w:type="spellEnd"/>
+      <w:r>
+        <w:rPr>
+          <w:i/>
+          <w:iCs/>
+        </w:rPr>
+        <w:t xml:space="preserve"> </w:t>
+      </w:r>
+      <w:proofErr w:type="spellStart"/>
+      <w:r>
+        <w:rPr>
+          <w:i/>
+          <w:iCs/>
+        </w:rPr>
+        <w:t>array</w:t>
+      </w:r>
+      <w:proofErr w:type="spellEnd"/>
+      <w:r>
+        <w:rPr>
+          <w:i/>
+          <w:iCs/>
+        </w:rPr>
+        <w:t xml:space="preserve"> = [] </w:t>
+      </w:r>
+      <w:r>
+        <w:t>mas não pode alterar o seu tipo, por exemplo:</w:t>
+      </w:r>
+    </w:p>
+    <w:p>
+      <w:pPr>
+        <w:ind w:firstLine="0"/>
+      </w:pPr>
+      <w:r>
+        <w:drawing>
+          <wp:inline distT="0" distB="0" distL="0" distR="0" wp14:anchorId="3912AEC3" wp14:editId="1CC738B9">
+            <wp:extent cx="4124901" cy="2676899"/>
+            <wp:effectExtent l="0" t="0" r="9525" b="9525"/>
+            <wp:docPr id="18" name="Imagem 18"/>
+            <wp:cNvGraphicFramePr>
+              <a:graphicFrameLocks xmlns:a="http://schemas.openxmlformats.org/drawingml/2006/main" noChangeAspect="1"/>
+            </wp:cNvGraphicFramePr>
+            <a:graphic xmlns:a="http://schemas.openxmlformats.org/drawingml/2006/main">
+              <a:graphicData uri="http://schemas.openxmlformats.org/drawingml/2006/picture">
+                <pic:pic xmlns:pic="http://schemas.openxmlformats.org/drawingml/2006/picture">
+                  <pic:nvPicPr>
+                    <pic:cNvPr id="1" name=""/>
+                    <pic:cNvPicPr/>
+                  </pic:nvPicPr>
+                  <pic:blipFill>
+                    <a:blip r:embed="rId20"/>
+                    <a:stretch>
+                      <a:fillRect/>
+                    </a:stretch>
+                  </pic:blipFill>
+                  <pic:spPr>
+                    <a:xfrm>
+                      <a:off x="0" y="0"/>
+                      <a:ext cx="4124901" cy="2676899"/>
+                    </a:xfrm>
+                    <a:prstGeom prst="rect">
+                      <a:avLst/>
+                    </a:prstGeom>
+                  </pic:spPr>
+                </pic:pic>
+              </a:graphicData>
+            </a:graphic>
+          </wp:inline>
+        </w:drawing>
+      </w:r>
+    </w:p>
+    <w:p>
+      <w:pPr>
+        <w:ind w:firstLine="0"/>
+        <w:jc w:val="center"/>
+        <w:rPr>
+          <w:b/>
+          <w:bCs/>
+          <w:sz w:val="28"/>
+          <w:szCs w:val="24"/>
+        </w:rPr>
+      </w:pPr>
+      <w:r>
+        <w:rPr>
+          <w:b/>
+          <w:bCs/>
+          <w:sz w:val="28"/>
+          <w:szCs w:val="24"/>
+        </w:rPr>
+        <w:t>Funções</w:t>
+      </w:r>
+    </w:p>
+    <w:p>
+      <w:pPr>
+        <w:ind w:firstLine="0"/>
+      </w:pPr>
+      <w:r>
+        <w:t>Funções executam ações</w:t>
+      </w:r>
+    </w:p>
+    <w:p>
+      <w:pPr>
+        <w:ind w:firstLine="0"/>
+        <w:rPr>
+          <w:i/>
+          <w:iCs/>
+        </w:rPr>
+      </w:pPr>
+      <w:r>
+        <w:t xml:space="preserve">Você pode retornar o valor que você quiser com </w:t>
+      </w:r>
+      <w:proofErr w:type="spellStart"/>
+      <w:r>
+        <w:rPr>
+          <w:i/>
+          <w:iCs/>
+        </w:rPr>
+        <w:t>return</w:t>
+      </w:r>
+      <w:proofErr w:type="spellEnd"/>
+    </w:p>
+    <w:p>
+      <w:pPr>
+        <w:ind w:firstLine="0"/>
+      </w:pPr>
+      <w:r>
+        <w:lastRenderedPageBreak/>
+        <w:t>A função recebe um valor, pode executar uma ação e podem ou não retornar um valor</w:t>
+      </w:r>
+    </w:p>
+    <w:p>
+      <w:pPr>
+        <w:ind w:firstLine="0"/>
+      </w:pPr>
+      <w:r>
+        <w:t>Não é possível acessar ou alterar nada de fora da função, apenas chamá-la para ser executada</w:t>
+      </w:r>
+    </w:p>
+    <w:p>
+      <w:pPr>
+        <w:ind w:firstLine="0"/>
+      </w:pPr>
+      <w:r>
+        <w:t xml:space="preserve">Tudo que está abaixo de </w:t>
+      </w:r>
+      <w:proofErr w:type="spellStart"/>
+      <w:r>
+        <w:rPr>
+          <w:i/>
+          <w:iCs/>
+        </w:rPr>
+        <w:t>return</w:t>
+      </w:r>
+      <w:proofErr w:type="spellEnd"/>
+      <w:r>
+        <w:t xml:space="preserve"> não será executado</w:t>
+      </w:r>
+    </w:p>
+    <w:p>
+      <w:pPr>
+        <w:ind w:firstLine="0"/>
+      </w:pPr>
+      <w:r>
+        <w:t>Você pode pré-definir um parâmetro como x=1 e alterá-lo depois na chamada da função, se não definir um valor na chamada da função ele assumirá o valor definido previamente</w:t>
+      </w:r>
+    </w:p>
+    <w:p>
+      <w:pPr>
+        <w:ind w:firstLine="0"/>
+        <w:rPr>
+          <w:noProof/>
+        </w:rPr>
+      </w:pPr>
+      <w:r>
+        <w:drawing>
+          <wp:inline distT="0" distB="0" distL="0" distR="0" wp14:anchorId="4AF3D3DA" wp14:editId="07132F43">
+            <wp:extent cx="2124371" cy="1324160"/>
+            <wp:effectExtent l="0" t="0" r="0" b="9525"/>
+            <wp:docPr id="19" name="Imagem 19"/>
+            <wp:cNvGraphicFramePr>
+              <a:graphicFrameLocks xmlns:a="http://schemas.openxmlformats.org/drawingml/2006/main" noChangeAspect="1"/>
+            </wp:cNvGraphicFramePr>
+            <a:graphic xmlns:a="http://schemas.openxmlformats.org/drawingml/2006/main">
+              <a:graphicData uri="http://schemas.openxmlformats.org/drawingml/2006/picture">
+                <pic:pic xmlns:pic="http://schemas.openxmlformats.org/drawingml/2006/picture">
+                  <pic:nvPicPr>
+                    <pic:cNvPr id="1" name=""/>
+                    <pic:cNvPicPr/>
+                  </pic:nvPicPr>
+                  <pic:blipFill>
+                    <a:blip r:embed="rId21"/>
+                    <a:stretch>
+                      <a:fillRect/>
+                    </a:stretch>
+                  </pic:blipFill>
+                  <pic:spPr>
+                    <a:xfrm>
+                      <a:off x="0" y="0"/>
+                      <a:ext cx="2124371" cy="1324160"/>
+                    </a:xfrm>
+                    <a:prstGeom prst="rect">
+                      <a:avLst/>
+                    </a:prstGeom>
+                  </pic:spPr>
+                </pic:pic>
+              </a:graphicData>
+            </a:graphic>
+          </wp:inline>
+        </w:drawing>
+      </w:r>
+      <w:r>
+        <w:rPr>
+          <w:noProof/>
+        </w:rPr>
+        <w:t xml:space="preserve"> </w:t>
+      </w:r>
+      <w:r>
+        <w:drawing>
+          <wp:inline distT="0" distB="0" distL="0" distR="0" wp14:anchorId="76AE8583" wp14:editId="2044D8CB">
+            <wp:extent cx="3096057" cy="1190791"/>
+            <wp:effectExtent l="0" t="0" r="9525" b="9525"/>
+            <wp:docPr id="20" name="Imagem 20"/>
+            <wp:cNvGraphicFramePr>
+              <a:graphicFrameLocks xmlns:a="http://schemas.openxmlformats.org/drawingml/2006/main" noChangeAspect="1"/>
+            </wp:cNvGraphicFramePr>
+            <a:graphic xmlns:a="http://schemas.openxmlformats.org/drawingml/2006/main">
+              <a:graphicData uri="http://schemas.openxmlformats.org/drawingml/2006/picture">
+                <pic:pic xmlns:pic="http://schemas.openxmlformats.org/drawingml/2006/picture">
+                  <pic:nvPicPr>
+                    <pic:cNvPr id="1" name=""/>
+                    <pic:cNvPicPr/>
+                  </pic:nvPicPr>
+                  <pic:blipFill>
+                    <a:blip r:embed="rId22"/>
+                    <a:stretch>
+                      <a:fillRect/>
+                    </a:stretch>
+                  </pic:blipFill>
+                  <pic:spPr>
+                    <a:xfrm>
+                      <a:off x="0" y="0"/>
+                      <a:ext cx="3096057" cy="1190791"/>
+                    </a:xfrm>
+                    <a:prstGeom prst="rect">
+                      <a:avLst/>
+                    </a:prstGeom>
+                  </pic:spPr>
+                </pic:pic>
+              </a:graphicData>
+            </a:graphic>
+          </wp:inline>
+        </w:drawing>
+      </w:r>
+    </w:p>
+    <w:p>
+      <w:pPr>
+        <w:ind w:firstLine="0"/>
+        <w:rPr>
+          <w:noProof/>
+        </w:rPr>
+      </w:pPr>
+      <w:r>
+        <w:rPr>
+          <w:noProof/>
+        </w:rPr>
+        <w:t>Eu posso criar uma função anonima dentro de uma variável</w:t>
+      </w:r>
+    </w:p>
+    <w:p>
+      <w:pPr>
+        <w:ind w:firstLine="0"/>
+        <w:jc w:val="center"/>
+      </w:pPr>
+      <w:r>
+        <w:drawing>
+          <wp:inline distT="0" distB="0" distL="0" distR="0" wp14:anchorId="0C747419" wp14:editId="6A9699A1">
+            <wp:extent cx="2048161" cy="952633"/>
+            <wp:effectExtent l="0" t="0" r="9525" b="0"/>
+            <wp:docPr id="21" name="Imagem 21"/>
+            <wp:cNvGraphicFramePr>
+              <a:graphicFrameLocks xmlns:a="http://schemas.openxmlformats.org/drawingml/2006/main" noChangeAspect="1"/>
+            </wp:cNvGraphicFramePr>
+            <a:graphic xmlns:a="http://schemas.openxmlformats.org/drawingml/2006/main">
+              <a:graphicData uri="http://schemas.openxmlformats.org/drawingml/2006/picture">
+                <pic:pic xmlns:pic="http://schemas.openxmlformats.org/drawingml/2006/picture">
+                  <pic:nvPicPr>
+                    <pic:cNvPr id="1" name=""/>
+                    <pic:cNvPicPr/>
+                  </pic:nvPicPr>
+                  <pic:blipFill>
+                    <a:blip r:embed="rId23"/>
+                    <a:stretch>
+                      <a:fillRect/>
+                    </a:stretch>
+                  </pic:blipFill>
+                  <pic:spPr>
+                    <a:xfrm>
+                      <a:off x="0" y="0"/>
+                      <a:ext cx="2048161" cy="952633"/>
+                    </a:xfrm>
+                    <a:prstGeom prst="rect">
+                      <a:avLst/>
+                    </a:prstGeom>
+                  </pic:spPr>
+                </pic:pic>
+              </a:graphicData>
+            </a:graphic>
+          </wp:inline>
+        </w:drawing>
+      </w:r>
+    </w:p>
+    <w:p>
+      <w:pPr>
+        <w:ind w:firstLine="0"/>
+      </w:pPr>
+      <w:r>
+        <w:t>ARROW FUNCTION: faz a mesma coisa que em cima, mas é escrito diferente</w:t>
+      </w:r>
+    </w:p>
+    <w:p>
+      <w:pPr>
+        <w:ind w:firstLine="0"/>
+        <w:jc w:val="center"/>
+      </w:pPr>
+      <w:r>
+        <w:rPr>
+          <w:i/>
+          <w:iCs/>
+        </w:rPr>
+        <w:drawing>
+          <wp:inline distT="0" distB="0" distL="0" distR="0" wp14:anchorId="3DC0B4CC" wp14:editId="24E4C682">
+            <wp:extent cx="2210108" cy="1209844"/>
+            <wp:effectExtent l="0" t="0" r="0" b="9525"/>
+            <wp:docPr id="22" name="Imagem 22"/>
+            <wp:cNvGraphicFramePr>
+              <a:graphicFrameLocks xmlns:a="http://schemas.openxmlformats.org/drawingml/2006/main" noChangeAspect="1"/>
+            </wp:cNvGraphicFramePr>
+            <a:graphic xmlns:a="http://schemas.openxmlformats.org/drawingml/2006/main">
+              <a:graphicData uri="http://schemas.openxmlformats.org/drawingml/2006/picture">
+                <pic:pic xmlns:pic="http://schemas.openxmlformats.org/drawingml/2006/picture">
+                  <pic:nvPicPr>
+                    <pic:cNvPr id="1" name=""/>
+                    <pic:cNvPicPr/>
+                  </pic:nvPicPr>
+                  <pic:blipFill>
+                    <a:blip r:embed="rId24"/>
+                    <a:stretch>
+                      <a:fillRect/>
+                    </a:stretch>
+                  </pic:blipFill>
+                  <pic:spPr>
+                    <a:xfrm>
+                      <a:off x="0" y="0"/>
+                      <a:ext cx="2210108" cy="1209844"/>
+                    </a:xfrm>
+                    <a:prstGeom prst="rect">
+                      <a:avLst/>
+                    </a:prstGeom>
+                  </pic:spPr>
+                </pic:pic>
+              </a:graphicData>
+            </a:graphic>
+          </wp:inline>
+        </w:drawing>
+      </w:r>
+    </w:p>
+    <w:p>
+      <w:pPr>
+        <w:ind w:firstLine="0"/>
+      </w:pPr>
+      <w:r>
+        <w:t>É mais interessante você criar várias funções pequenas que faz uma coisa do que criar uma função grande que faz muita coisa</w:t>
+      </w:r>
+    </w:p>
+    <w:p>
+      <w:pPr>
+        <w:ind w:firstLine="0"/>
+        <w:jc w:val="center"/>
+        <w:rPr>
+          <w:b/>
+          <w:bCs/>
+          <w:sz w:val="28"/>
+          <w:szCs w:val="24"/>
+        </w:rPr>
+      </w:pPr>
+      <w:r>
+        <w:rPr>
+          <w:b/>
+          <w:bCs/>
+          <w:sz w:val="28"/>
+          <w:szCs w:val="24"/>
+        </w:rPr>
+        <w:t>Objetos</w:t>
+      </w:r>
+    </w:p>
+    <w:p>
+      <w:pPr>
+        <w:ind w:firstLine="0"/>
+      </w:pPr>
+      <w:r>
+        <w:t xml:space="preserve">Objeto é parecido com </w:t>
+      </w:r>
+      <w:proofErr w:type="spellStart"/>
+      <w:r>
+        <w:rPr>
+          <w:i/>
+          <w:iCs/>
+        </w:rPr>
+        <w:t>array</w:t>
+      </w:r>
+      <w:proofErr w:type="spellEnd"/>
+      <w:r>
+        <w:t>,</w:t>
+      </w:r>
+      <w:r>
+        <w:rPr>
+          <w:i/>
+          <w:iCs/>
+        </w:rPr>
+        <w:t xml:space="preserve"> </w:t>
+      </w:r>
+      <w:r>
+        <w:t>mas</w:t>
+      </w:r>
+      <w:r>
+        <w:t xml:space="preserve"> em vez de [] usa-se {}, e basicamente com objetos você pode manipular o nome dos elementos </w:t>
+      </w:r>
+      <w:r>
+        <w:t>das variáveis</w:t>
+      </w:r>
+    </w:p>
+    <w:p>
+      <w:pPr>
+        <w:ind w:firstLine="0"/>
+      </w:pPr>
+      <w:r>
+        <w:t xml:space="preserve">Você pode criar uma </w:t>
+      </w:r>
+      <w:proofErr w:type="spellStart"/>
+      <w:r>
+        <w:rPr>
+          <w:i/>
+          <w:iCs/>
+        </w:rPr>
+        <w:t>function</w:t>
+      </w:r>
+      <w:proofErr w:type="spellEnd"/>
+      <w:r>
+        <w:t xml:space="preserve"> que cria o objeto para você.</w:t>
+      </w:r>
+    </w:p>
+    <w:p>
+      <w:pPr>
+        <w:ind w:firstLine="0"/>
+      </w:pPr>
+      <w:r>
+        <w:lastRenderedPageBreak/>
+        <w:t>Argumento é o valor que é passado para o parâmetro</w:t>
+      </w:r>
+    </w:p>
+    <w:p>
+      <w:pPr>
+        <w:ind w:firstLine="0"/>
+      </w:pPr>
+      <w:r>
+        <w:t>Não preciso colocar nome: nome, sobrenome: sobrenome, idade: idade</w:t>
+      </w:r>
+    </w:p>
+    <w:p>
+      <w:pPr>
+        <w:ind w:firstLine="0"/>
+      </w:pPr>
+      <w:r>
+        <w:drawing>
+          <wp:inline distT="0" distB="0" distL="0" distR="0" wp14:anchorId="124743C8" wp14:editId="3B59C5D0">
+            <wp:extent cx="2645283" cy="1514475"/>
+            <wp:effectExtent l="0" t="0" r="3175" b="0"/>
+            <wp:docPr id="23" name="Imagem 23"/>
+            <wp:cNvGraphicFramePr>
+              <a:graphicFrameLocks xmlns:a="http://schemas.openxmlformats.org/drawingml/2006/main" noChangeAspect="1"/>
+            </wp:cNvGraphicFramePr>
+            <a:graphic xmlns:a="http://schemas.openxmlformats.org/drawingml/2006/main">
+              <a:graphicData uri="http://schemas.openxmlformats.org/drawingml/2006/picture">
+                <pic:pic xmlns:pic="http://schemas.openxmlformats.org/drawingml/2006/picture">
+                  <pic:nvPicPr>
+                    <pic:cNvPr id="1" name=""/>
+                    <pic:cNvPicPr/>
+                  </pic:nvPicPr>
+                  <pic:blipFill>
+                    <a:blip r:embed="rId25"/>
+                    <a:stretch>
+                      <a:fillRect/>
+                    </a:stretch>
+                  </pic:blipFill>
+                  <pic:spPr>
+                    <a:xfrm>
+                      <a:off x="0" y="0"/>
+                      <a:ext cx="2649842" cy="1517085"/>
+                    </a:xfrm>
+                    <a:prstGeom prst="rect">
+                      <a:avLst/>
+                    </a:prstGeom>
+                  </pic:spPr>
+                </pic:pic>
+              </a:graphicData>
+            </a:graphic>
+          </wp:inline>
+        </w:drawing>
+      </w:r>
+      <w:r>
+        <w:drawing>
+          <wp:inline distT="0" distB="0" distL="0" distR="0" wp14:anchorId="74BE1266" wp14:editId="7189A865">
+            <wp:extent cx="2665874" cy="1482090"/>
+            <wp:effectExtent l="0" t="0" r="1270" b="3810"/>
+            <wp:docPr id="24" name="Imagem 24"/>
+            <wp:cNvGraphicFramePr>
+              <a:graphicFrameLocks xmlns:a="http://schemas.openxmlformats.org/drawingml/2006/main" noChangeAspect="1"/>
+            </wp:cNvGraphicFramePr>
+            <a:graphic xmlns:a="http://schemas.openxmlformats.org/drawingml/2006/main">
+              <a:graphicData uri="http://schemas.openxmlformats.org/drawingml/2006/picture">
+                <pic:pic xmlns:pic="http://schemas.openxmlformats.org/drawingml/2006/picture">
+                  <pic:nvPicPr>
+                    <pic:cNvPr id="1" name=""/>
+                    <pic:cNvPicPr/>
+                  </pic:nvPicPr>
+                  <pic:blipFill>
+                    <a:blip r:embed="rId26"/>
+                    <a:stretch>
+                      <a:fillRect/>
+                    </a:stretch>
+                  </pic:blipFill>
+                  <pic:spPr>
+                    <a:xfrm>
+                      <a:off x="0" y="0"/>
+                      <a:ext cx="2679591" cy="1489716"/>
+                    </a:xfrm>
+                    <a:prstGeom prst="rect">
+                      <a:avLst/>
+                    </a:prstGeom>
+                  </pic:spPr>
+                </pic:pic>
+              </a:graphicData>
+            </a:graphic>
+          </wp:inline>
+        </w:drawing>
+      </w:r>
+    </w:p>
+    <w:p>
+      <w:pPr>
+        <w:ind w:firstLine="0"/>
+        <w:jc w:val="center"/>
+      </w:pPr>
+      <w:r>
+        <w:drawing>
+          <wp:inline distT="0" distB="0" distL="0" distR="0" wp14:anchorId="6A08126D" wp14:editId="52B7BE75">
+            <wp:extent cx="4324954" cy="2400635"/>
+            <wp:effectExtent l="0" t="0" r="0" b="0"/>
+            <wp:docPr id="25" name="Imagem 25"/>
+            <wp:cNvGraphicFramePr>
+              <a:graphicFrameLocks xmlns:a="http://schemas.openxmlformats.org/drawingml/2006/main" noChangeAspect="1"/>
+            </wp:cNvGraphicFramePr>
+            <a:graphic xmlns:a="http://schemas.openxmlformats.org/drawingml/2006/main">
+              <a:graphicData uri="http://schemas.openxmlformats.org/drawingml/2006/picture">
+                <pic:pic xmlns:pic="http://schemas.openxmlformats.org/drawingml/2006/picture">
+                  <pic:nvPicPr>
+                    <pic:cNvPr id="1" name=""/>
+                    <pic:cNvPicPr/>
+                  </pic:nvPicPr>
+                  <pic:blipFill>
+                    <a:blip r:embed="rId27"/>
+                    <a:stretch>
+                      <a:fillRect/>
+                    </a:stretch>
+                  </pic:blipFill>
+                  <pic:spPr>
+                    <a:xfrm>
+                      <a:off x="0" y="0"/>
+                      <a:ext cx="4324954" cy="2400635"/>
+                    </a:xfrm>
+                    <a:prstGeom prst="rect">
+                      <a:avLst/>
+                    </a:prstGeom>
+                  </pic:spPr>
+                </pic:pic>
+              </a:graphicData>
+            </a:graphic>
+          </wp:inline>
+        </w:drawing>
+      </w:r>
+    </w:p>
+    <w:p>
+      <w:pPr>
+        <w:ind w:firstLine="0"/>
+      </w:pPr>
+      <w:r>
+        <w:t xml:space="preserve">Dentro do objeto você pode criar uma </w:t>
+      </w:r>
+      <w:proofErr w:type="spellStart"/>
+      <w:r>
+        <w:rPr>
+          <w:i/>
+          <w:iCs/>
+        </w:rPr>
+        <w:t>function</w:t>
+      </w:r>
+      <w:proofErr w:type="spellEnd"/>
+      <w:r>
+        <w:rPr>
+          <w:i/>
+          <w:iCs/>
+        </w:rPr>
+        <w:t xml:space="preserve"> </w:t>
+      </w:r>
+      <w:r>
+        <w:t xml:space="preserve">sem escrever a palavra </w:t>
+      </w:r>
+      <w:proofErr w:type="spellStart"/>
+      <w:r>
+        <w:rPr>
+          <w:i/>
+          <w:iCs/>
+        </w:rPr>
+        <w:t>function</w:t>
+      </w:r>
+      <w:proofErr w:type="spellEnd"/>
+    </w:p>
+    <w:p>
+      <w:pPr>
+        <w:ind w:firstLine="0"/>
+        <w:jc w:val="center"/>
+        <w:rPr>
+          <w:b/>
+          <w:bCs/>
+          <w:sz w:val="28"/>
+          <w:szCs w:val="24"/>
+        </w:rPr>
+      </w:pPr>
+      <w:r>
+        <w:rPr>
+          <w:b/>
+          <w:bCs/>
+          <w:sz w:val="28"/>
+          <w:szCs w:val="24"/>
+        </w:rPr>
+        <w:t>Valores primitivos e valores por referência</w:t>
+      </w:r>
+    </w:p>
+    <w:p>
+      <w:pPr>
+        <w:ind w:firstLine="0"/>
+        <w:jc w:val="left"/>
+      </w:pPr>
+      <w:r>
+        <w:drawing>
+          <wp:anchor distT="0" distB="0" distL="114300" distR="114300" simplePos="0" relativeHeight="251658240" behindDoc="0" locked="0" layoutInCell="1" allowOverlap="1" wp14:anchorId="3E6123BC" wp14:editId="7A42CF4C">
+            <wp:simplePos x="0" y="0"/>
+            <wp:positionH relativeFrom="column">
+              <wp:posOffset>-3810</wp:posOffset>
+            </wp:positionH>
+            <wp:positionV relativeFrom="paragraph">
+              <wp:posOffset>1270</wp:posOffset>
+            </wp:positionV>
+            <wp:extent cx="2362530" cy="666843"/>
+            <wp:effectExtent l="0" t="0" r="0" b="0"/>
+            <wp:wrapSquare wrapText="bothSides"/>
+            <wp:docPr id="26" name="Imagem 26"/>
+            <wp:cNvGraphicFramePr>
+              <a:graphicFrameLocks xmlns:a="http://schemas.openxmlformats.org/drawingml/2006/main" noChangeAspect="1"/>
+            </wp:cNvGraphicFramePr>
+            <a:graphic xmlns:a="http://schemas.openxmlformats.org/drawingml/2006/main">
+              <a:graphicData uri="http://schemas.openxmlformats.org/drawingml/2006/picture">
+                <pic:pic xmlns:pic="http://schemas.openxmlformats.org/drawingml/2006/picture">
+                  <pic:nvPicPr>
+                    <pic:cNvPr id="1" name=""/>
+                    <pic:cNvPicPr/>
+                  </pic:nvPicPr>
+                  <pic:blipFill>
+                    <a:blip r:embed="rId28">
+                      <a:extLst>
+                        <a:ext uri="{28A0092B-C50C-407E-A947-70E740481C1C}">
+                          <a14:useLocalDpi xmlns:a14="http://schemas.microsoft.com/office/drawing/2010/main" val="0"/>
+                        </a:ext>
+                      </a:extLst>
+                    </a:blip>
+                    <a:stretch>
+                      <a:fillRect/>
+                    </a:stretch>
+                  </pic:blipFill>
+                  <pic:spPr>
+                    <a:xfrm>
+                      <a:off x="0" y="0"/>
+                      <a:ext cx="2362530" cy="666843"/>
+                    </a:xfrm>
+                    <a:prstGeom prst="rect">
+                      <a:avLst/>
+                    </a:prstGeom>
+                  </pic:spPr>
+                </pic:pic>
+              </a:graphicData>
+            </a:graphic>
+          </wp:anchor>
+        </w:drawing>
+      </w:r>
+      <w:r>
+        <w:t xml:space="preserve"> Você consegue mudar o elemento no </w:t>
+      </w:r>
+      <w:proofErr w:type="spellStart"/>
+      <w:r>
+        <w:t>array</w:t>
+      </w:r>
+      <w:proofErr w:type="spellEnd"/>
+      <w:r>
+        <w:t xml:space="preserve">, mas numa variável </w:t>
+      </w:r>
+      <w:proofErr w:type="spellStart"/>
+      <w:r>
+        <w:t>normal</w:t>
+      </w:r>
+      <w:proofErr w:type="spellEnd"/>
+      <w:r>
+        <w:t xml:space="preserve"> não mudaria o </w:t>
+      </w:r>
+      <w:r>
+        <w:rPr>
+          <w:i/>
+          <w:iCs/>
+        </w:rPr>
+        <w:t>L</w:t>
+      </w:r>
+      <w:r>
+        <w:t xml:space="preserve"> para o </w:t>
+      </w:r>
+      <w:r>
+        <w:rPr>
+          <w:i/>
+          <w:iCs/>
+        </w:rPr>
+        <w:t>R</w:t>
+      </w:r>
+      <w:r>
+        <w:t xml:space="preserve"> nesse caso.</w:t>
+      </w:r>
+    </w:p>
+    <w:p>
+      <w:pPr>
+        <w:spacing w:after="0"/>
+        <w:ind w:firstLine="0"/>
+        <w:jc w:val="left"/>
+        <w:rPr>
+          <w:rFonts w:eastAsia="Times New Roman" w:cs="Times New Roman"/>
+          <w:color w:val="auto"/>
+          <w:szCs w:val="24"/>
+          <w:lang w:eastAsia="pt-BR"/>
+        </w:rPr>
+      </w:pPr>
+      <w:r>
+        <w:rPr>
+          <w:rFonts w:eastAsia="Times New Roman" w:cs="Times New Roman"/>
+          <w:color w:val="auto"/>
+          <w:szCs w:val="24"/>
+          <w:lang w:eastAsia="pt-BR"/>
+        </w:rPr>
+        <w:t xml:space="preserve">Primitivos (imutáveis) - </w:t>
+      </w:r>
+      <w:proofErr w:type="spellStart"/>
+      <w:r>
+        <w:rPr>
+          <w:rFonts w:eastAsia="Times New Roman" w:cs="Times New Roman"/>
+          <w:color w:val="auto"/>
+          <w:szCs w:val="24"/>
+          <w:lang w:eastAsia="pt-BR"/>
+        </w:rPr>
+        <w:t>string</w:t>
+      </w:r>
+      <w:proofErr w:type="spellEnd"/>
+      <w:r>
+        <w:rPr>
+          <w:rFonts w:eastAsia="Times New Roman" w:cs="Times New Roman"/>
+          <w:color w:val="auto"/>
+          <w:szCs w:val="24"/>
+          <w:lang w:eastAsia="pt-BR"/>
+        </w:rPr>
+        <w:t xml:space="preserve">, </w:t>
+      </w:r>
+      <w:proofErr w:type="spellStart"/>
+      <w:r>
+        <w:rPr>
+          <w:rFonts w:eastAsia="Times New Roman" w:cs="Times New Roman"/>
+          <w:color w:val="auto"/>
+          <w:szCs w:val="24"/>
+          <w:lang w:eastAsia="pt-BR"/>
+        </w:rPr>
+        <w:t>number</w:t>
+      </w:r>
+      <w:proofErr w:type="spellEnd"/>
+      <w:r>
+        <w:rPr>
+          <w:rFonts w:eastAsia="Times New Roman" w:cs="Times New Roman"/>
+          <w:color w:val="auto"/>
+          <w:szCs w:val="24"/>
+          <w:lang w:eastAsia="pt-BR"/>
+        </w:rPr>
+        <w:t xml:space="preserve">, </w:t>
+      </w:r>
+      <w:proofErr w:type="spellStart"/>
+      <w:r>
+        <w:rPr>
+          <w:rFonts w:eastAsia="Times New Roman" w:cs="Times New Roman"/>
+          <w:color w:val="auto"/>
+          <w:szCs w:val="24"/>
+          <w:lang w:eastAsia="pt-BR"/>
+        </w:rPr>
+        <w:t>boolean</w:t>
+      </w:r>
+      <w:proofErr w:type="spellEnd"/>
+      <w:r>
+        <w:rPr>
+          <w:rFonts w:eastAsia="Times New Roman" w:cs="Times New Roman"/>
+          <w:color w:val="auto"/>
+          <w:szCs w:val="24"/>
+          <w:lang w:eastAsia="pt-BR"/>
+        </w:rPr>
+        <w:t xml:space="preserve">, </w:t>
+      </w:r>
+      <w:proofErr w:type="spellStart"/>
+      <w:r>
+        <w:rPr>
+          <w:rFonts w:eastAsia="Times New Roman" w:cs="Times New Roman"/>
+          <w:color w:val="auto"/>
+          <w:szCs w:val="24"/>
+          <w:lang w:eastAsia="pt-BR"/>
+        </w:rPr>
+        <w:t>undefined</w:t>
+      </w:r>
+      <w:proofErr w:type="spellEnd"/>
+      <w:r>
+        <w:rPr>
+          <w:rFonts w:eastAsia="Times New Roman" w:cs="Times New Roman"/>
+          <w:color w:val="auto"/>
+          <w:szCs w:val="24"/>
+          <w:lang w:eastAsia="pt-BR"/>
+        </w:rPr>
+        <w:t xml:space="preserve">, </w:t>
+      </w:r>
+    </w:p>
+    <w:p>
+      <w:pPr>
+        <w:spacing w:after="0"/>
+        <w:ind w:firstLine="0"/>
+        <w:jc w:val="left"/>
+        <w:rPr>
+          <w:rFonts w:eastAsia="Times New Roman" w:cs="Times New Roman"/>
+          <w:color w:val="auto"/>
+          <w:szCs w:val="24"/>
+          <w:lang w:eastAsia="pt-BR"/>
+        </w:rPr>
+      </w:pPr>
+      <w:proofErr w:type="spellStart"/>
+      <w:r>
+        <w:rPr>
+          <w:rFonts w:eastAsia="Times New Roman" w:cs="Times New Roman"/>
+          <w:color w:val="auto"/>
+          <w:szCs w:val="24"/>
+          <w:lang w:eastAsia="pt-BR"/>
+        </w:rPr>
+        <w:t>null</w:t>
+      </w:r>
+      <w:proofErr w:type="spellEnd"/>
+      <w:r>
+        <w:rPr>
+          <w:rFonts w:eastAsia="Times New Roman" w:cs="Times New Roman"/>
+          <w:color w:val="auto"/>
+          <w:szCs w:val="24"/>
+          <w:lang w:eastAsia="pt-BR"/>
+        </w:rPr>
+        <w:t xml:space="preserve"> (</w:t>
+      </w:r>
+      <w:proofErr w:type="spellStart"/>
+      <w:r>
+        <w:rPr>
+          <w:rFonts w:eastAsia="Times New Roman" w:cs="Times New Roman"/>
+          <w:color w:val="auto"/>
+          <w:szCs w:val="24"/>
+          <w:lang w:eastAsia="pt-BR"/>
+        </w:rPr>
+        <w:t>bigint</w:t>
+      </w:r>
+      <w:proofErr w:type="spellEnd"/>
+      <w:r>
+        <w:rPr>
+          <w:rFonts w:eastAsia="Times New Roman" w:cs="Times New Roman"/>
+          <w:color w:val="auto"/>
+          <w:szCs w:val="24"/>
+          <w:lang w:eastAsia="pt-BR"/>
+        </w:rPr>
+        <w:t xml:space="preserve">, </w:t>
+      </w:r>
+      <w:proofErr w:type="spellStart"/>
+      <w:r>
+        <w:rPr>
+          <w:rFonts w:eastAsia="Times New Roman" w:cs="Times New Roman"/>
+          <w:color w:val="auto"/>
+          <w:szCs w:val="24"/>
+          <w:lang w:eastAsia="pt-BR"/>
+        </w:rPr>
+        <w:t>symbol</w:t>
+      </w:r>
+      <w:proofErr w:type="spellEnd"/>
+      <w:r>
+        <w:rPr>
+          <w:rFonts w:eastAsia="Times New Roman" w:cs="Times New Roman"/>
+          <w:color w:val="auto"/>
+          <w:szCs w:val="24"/>
+          <w:lang w:eastAsia="pt-BR"/>
+        </w:rPr>
+        <w:t xml:space="preserve">) - </w:t>
+      </w:r>
+      <w:r>
+        <w:rPr>
+          <w:rFonts w:eastAsia="Times New Roman" w:cs="Times New Roman"/>
+          <w:b/>
+          <w:bCs/>
+          <w:color w:val="auto"/>
+          <w:szCs w:val="24"/>
+          <w:lang w:eastAsia="pt-BR"/>
+        </w:rPr>
+        <w:t>Valores copiados</w:t>
+      </w:r>
+    </w:p>
+    <w:p>
+      <w:pPr>
+        <w:spacing w:after="0"/>
+        <w:ind w:firstLine="0"/>
+        <w:jc w:val="left"/>
+        <w:rPr>
+          <w:rFonts w:eastAsia="Times New Roman" w:cs="Times New Roman"/>
+          <w:color w:val="auto"/>
+          <w:szCs w:val="24"/>
+          <w:lang w:eastAsia="pt-BR"/>
+        </w:rPr>
+      </w:pPr>
+    </w:p>
+    <w:p>
+      <w:pPr>
+        <w:spacing w:after="0"/>
+        <w:ind w:firstLine="0"/>
+        <w:jc w:val="left"/>
+        <w:rPr>
+          <w:rFonts w:eastAsia="Times New Roman" w:cs="Times New Roman"/>
+          <w:color w:val="auto"/>
+          <w:szCs w:val="24"/>
+          <w:lang w:eastAsia="pt-BR"/>
+        </w:rPr>
+      </w:pPr>
+      <w:r>
+        <w:rPr>
+          <w:rFonts w:eastAsia="Times New Roman" w:cs="Times New Roman"/>
+          <w:color w:val="auto"/>
+          <w:szCs w:val="24"/>
+          <w:lang w:eastAsia="pt-BR"/>
+        </w:rPr>
+        <w:drawing>
+          <wp:anchor distT="0" distB="0" distL="114300" distR="114300" simplePos="0" relativeHeight="251659264" behindDoc="0" locked="0" layoutInCell="1" allowOverlap="1" wp14:anchorId="2C932FE2" wp14:editId="6ECA37DE">
+            <wp:simplePos x="0" y="0"/>
+            <wp:positionH relativeFrom="column">
+              <wp:posOffset>-3810</wp:posOffset>
+            </wp:positionH>
+            <wp:positionV relativeFrom="paragraph">
+              <wp:posOffset>-3175</wp:posOffset>
+            </wp:positionV>
+            <wp:extent cx="1457528" cy="714475"/>
+            <wp:effectExtent l="0" t="0" r="0" b="9525"/>
+            <wp:wrapSquare wrapText="bothSides"/>
+            <wp:docPr id="27" name="Imagem 27"/>
+            <wp:cNvGraphicFramePr>
+              <a:graphicFrameLocks xmlns:a="http://schemas.openxmlformats.org/drawingml/2006/main" noChangeAspect="1"/>
+            </wp:cNvGraphicFramePr>
+            <a:graphic xmlns:a="http://schemas.openxmlformats.org/drawingml/2006/main">
+              <a:graphicData uri="http://schemas.openxmlformats.org/drawingml/2006/picture">
+                <pic:pic xmlns:pic="http://schemas.openxmlformats.org/drawingml/2006/picture">
+                  <pic:nvPicPr>
+                    <pic:cNvPr id="1" name=""/>
+                    <pic:cNvPicPr/>
+                  </pic:nvPicPr>
+                  <pic:blipFill>
+                    <a:blip r:embed="rId29">
+                      <a:extLst>
+                        <a:ext uri="{28A0092B-C50C-407E-A947-70E740481C1C}">
+                          <a14:useLocalDpi xmlns:a14="http://schemas.microsoft.com/office/drawing/2010/main" val="0"/>
+                        </a:ext>
+                      </a:extLst>
+                    </a:blip>
+                    <a:stretch>
+                      <a:fillRect/>
+                    </a:stretch>
+                  </pic:blipFill>
+                  <pic:spPr>
+                    <a:xfrm>
+                      <a:off x="0" y="0"/>
+                      <a:ext cx="1457528" cy="714475"/>
+                    </a:xfrm>
+                    <a:prstGeom prst="rect">
+                      <a:avLst/>
+                    </a:prstGeom>
+                  </pic:spPr>
+                </pic:pic>
+              </a:graphicData>
+            </a:graphic>
+          </wp:anchor>
+        </w:drawing>
+      </w:r>
+      <w:r>
+        <w:rPr>
+          <w:rFonts w:eastAsia="Times New Roman" w:cs="Times New Roman"/>
+          <w:color w:val="auto"/>
+          <w:szCs w:val="24"/>
+          <w:lang w:eastAsia="pt-BR"/>
+        </w:rPr>
+        <w:t xml:space="preserve">Nesse caso o valor de </w:t>
+      </w:r>
+      <w:r>
+        <w:rPr>
+          <w:rFonts w:eastAsia="Times New Roman" w:cs="Times New Roman"/>
+          <w:i/>
+          <w:iCs/>
+          <w:color w:val="auto"/>
+          <w:szCs w:val="24"/>
+          <w:lang w:eastAsia="pt-BR"/>
+        </w:rPr>
+        <w:t>b</w:t>
+      </w:r>
+      <w:r>
+        <w:rPr>
+          <w:rFonts w:eastAsia="Times New Roman" w:cs="Times New Roman"/>
+          <w:color w:val="auto"/>
+          <w:szCs w:val="24"/>
+          <w:lang w:eastAsia="pt-BR"/>
+        </w:rPr>
+        <w:t xml:space="preserve"> será independente do valor de </w:t>
+      </w:r>
+      <w:r>
+        <w:rPr>
+          <w:rFonts w:eastAsia="Times New Roman" w:cs="Times New Roman"/>
+          <w:i/>
+          <w:iCs/>
+          <w:color w:val="auto"/>
+          <w:szCs w:val="24"/>
+          <w:lang w:eastAsia="pt-BR"/>
+        </w:rPr>
+        <w:t xml:space="preserve">a </w:t>
+      </w:r>
+      <w:r>
+        <w:rPr>
+          <w:rFonts w:eastAsia="Times New Roman" w:cs="Times New Roman"/>
+          <w:color w:val="auto"/>
+          <w:szCs w:val="24"/>
+          <w:lang w:eastAsia="pt-BR"/>
+        </w:rPr>
+        <w:t xml:space="preserve">e assim, ou seja, o </w:t>
+      </w:r>
+      <w:r>
+        <w:rPr>
+          <w:rFonts w:eastAsia="Times New Roman" w:cs="Times New Roman"/>
+          <w:i/>
+          <w:iCs/>
+          <w:color w:val="auto"/>
+          <w:szCs w:val="24"/>
+          <w:lang w:eastAsia="pt-BR"/>
+        </w:rPr>
+        <w:t>b</w:t>
+      </w:r>
+      <w:r>
+        <w:rPr>
+          <w:rFonts w:eastAsia="Times New Roman" w:cs="Times New Roman"/>
+          <w:color w:val="auto"/>
+          <w:szCs w:val="24"/>
+          <w:lang w:eastAsia="pt-BR"/>
+        </w:rPr>
+        <w:t xml:space="preserve"> apenas copia o valor de </w:t>
+      </w:r>
+      <w:r>
+        <w:rPr>
+          <w:rFonts w:eastAsia="Times New Roman" w:cs="Times New Roman"/>
+          <w:i/>
+          <w:iCs/>
+          <w:color w:val="auto"/>
+          <w:szCs w:val="24"/>
+          <w:lang w:eastAsia="pt-BR"/>
+        </w:rPr>
+        <w:t xml:space="preserve">a </w:t>
+      </w:r>
+      <w:r>
+        <w:rPr>
+          <w:rFonts w:eastAsia="Times New Roman" w:cs="Times New Roman"/>
+          <w:color w:val="auto"/>
+          <w:szCs w:val="24"/>
+          <w:lang w:eastAsia="pt-BR"/>
+        </w:rPr>
+        <w:t>e</w:t>
+      </w:r>
+      <w:r>
+        <w:rPr>
+          <w:rFonts w:eastAsia="Times New Roman" w:cs="Times New Roman"/>
+          <w:color w:val="auto"/>
+          <w:szCs w:val="24"/>
+          <w:lang w:eastAsia="pt-BR"/>
+        </w:rPr>
+        <w:t xml:space="preserve"> se </w:t>
+      </w:r>
+      <w:r>
+        <w:rPr>
+          <w:rFonts w:eastAsia="Times New Roman" w:cs="Times New Roman"/>
+          <w:color w:val="auto"/>
+          <w:szCs w:val="24"/>
+          <w:lang w:eastAsia="pt-BR"/>
+        </w:rPr>
+        <w:t xml:space="preserve">ele for alterado, </w:t>
+      </w:r>
+      <w:r>
+        <w:rPr>
+          <w:rFonts w:eastAsia="Times New Roman" w:cs="Times New Roman"/>
+          <w:i/>
+          <w:iCs/>
+          <w:color w:val="auto"/>
+          <w:szCs w:val="24"/>
+          <w:lang w:eastAsia="pt-BR"/>
+        </w:rPr>
+        <w:t xml:space="preserve">b </w:t>
+      </w:r>
+      <w:r>
+        <w:rPr>
+          <w:rFonts w:eastAsia="Times New Roman" w:cs="Times New Roman"/>
+          <w:color w:val="auto"/>
+          <w:szCs w:val="24"/>
+          <w:lang w:eastAsia="pt-BR"/>
+        </w:rPr>
+        <w:t>não</w:t>
+      </w:r>
+      <w:r>
+        <w:rPr>
+          <w:rFonts w:eastAsia="Times New Roman" w:cs="Times New Roman"/>
+          <w:color w:val="auto"/>
+          <w:szCs w:val="24"/>
+          <w:lang w:eastAsia="pt-BR"/>
+        </w:rPr>
+        <w:t xml:space="preserve"> se altera</w:t>
+      </w:r>
+    </w:p>
+    <w:p>
+      <w:pPr>
+        <w:spacing w:after="0"/>
+        <w:ind w:firstLine="0"/>
+        <w:jc w:val="left"/>
+        <w:rPr>
+          <w:rFonts w:eastAsia="Times New Roman" w:cs="Times New Roman"/>
+          <w:color w:val="auto"/>
+          <w:szCs w:val="24"/>
+          <w:lang w:eastAsia="pt-BR"/>
+        </w:rPr>
+      </w:pPr>
+    </w:p>
+    <w:p>
+      <w:pPr>
+        <w:spacing w:after="0"/>
+        <w:ind w:firstLine="0"/>
+        <w:jc w:val="left"/>
+        <w:rPr>
+          <w:rFonts w:eastAsia="Times New Roman" w:cs="Times New Roman"/>
+          <w:color w:val="auto"/>
+          <w:szCs w:val="24"/>
+          <w:lang w:eastAsia="pt-BR"/>
+        </w:rPr>
+      </w:pPr>
+    </w:p>
+    <w:p>
+      <w:pPr>
+        <w:spacing w:after="0"/>
+        <w:ind w:firstLine="0"/>
+        <w:jc w:val="left"/>
+        <w:rPr>
+          <w:rFonts w:eastAsia="Times New Roman" w:cs="Times New Roman"/>
+          <w:color w:val="auto"/>
+          <w:szCs w:val="24"/>
+          <w:lang w:eastAsia="pt-BR"/>
+        </w:rPr>
+      </w:pPr>
+      <w:r>
+        <w:rPr>
+          <w:rFonts w:eastAsia="Times New Roman" w:cs="Times New Roman"/>
+          <w:color w:val="auto"/>
+          <w:szCs w:val="24"/>
+          <w:lang w:eastAsia="pt-BR"/>
+        </w:rPr>
+        <w:lastRenderedPageBreak/>
+        <w:t xml:space="preserve">Referência (mutável) - </w:t>
+      </w:r>
+      <w:proofErr w:type="spellStart"/>
+      <w:r>
+        <w:rPr>
+          <w:rFonts w:eastAsia="Times New Roman" w:cs="Times New Roman"/>
+          <w:color w:val="auto"/>
+          <w:szCs w:val="24"/>
+          <w:lang w:eastAsia="pt-BR"/>
+        </w:rPr>
+        <w:t>array</w:t>
+      </w:r>
+      <w:proofErr w:type="spellEnd"/>
+      <w:r>
+        <w:rPr>
+          <w:rFonts w:eastAsia="Times New Roman" w:cs="Times New Roman"/>
+          <w:color w:val="auto"/>
+          <w:szCs w:val="24"/>
+          <w:lang w:eastAsia="pt-BR"/>
+        </w:rPr>
+        <w:t xml:space="preserve">, </w:t>
+      </w:r>
+      <w:proofErr w:type="spellStart"/>
+      <w:r>
+        <w:rPr>
+          <w:rFonts w:eastAsia="Times New Roman" w:cs="Times New Roman"/>
+          <w:color w:val="auto"/>
+          <w:szCs w:val="24"/>
+          <w:lang w:eastAsia="pt-BR"/>
+        </w:rPr>
+        <w:t>object</w:t>
+      </w:r>
+      <w:proofErr w:type="spellEnd"/>
+      <w:r>
+        <w:rPr>
+          <w:rFonts w:eastAsia="Times New Roman" w:cs="Times New Roman"/>
+          <w:color w:val="auto"/>
+          <w:szCs w:val="24"/>
+          <w:lang w:eastAsia="pt-BR"/>
+        </w:rPr>
+        <w:t xml:space="preserve">, </w:t>
+      </w:r>
+      <w:proofErr w:type="spellStart"/>
+      <w:r>
+        <w:rPr>
+          <w:rFonts w:eastAsia="Times New Roman" w:cs="Times New Roman"/>
+          <w:color w:val="auto"/>
+          <w:szCs w:val="24"/>
+          <w:lang w:eastAsia="pt-BR"/>
+        </w:rPr>
+        <w:t>function</w:t>
+      </w:r>
+      <w:proofErr w:type="spellEnd"/>
+      <w:r>
+        <w:rPr>
+          <w:rFonts w:eastAsia="Times New Roman" w:cs="Times New Roman"/>
+          <w:color w:val="auto"/>
+          <w:szCs w:val="24"/>
+          <w:lang w:eastAsia="pt-BR"/>
+        </w:rPr>
+        <w:t xml:space="preserve"> - Passados por referência</w:t>
+      </w:r>
+      <w:r>
+        <w:rPr>
+          <w:rFonts w:eastAsia="Times New Roman" w:cs="Times New Roman"/>
+          <w:color w:val="auto"/>
+          <w:szCs w:val="24"/>
+          <w:lang w:eastAsia="pt-BR"/>
+        </w:rPr>
+        <w:t xml:space="preserve"> (</w:t>
+      </w:r>
+      <w:r>
+        <w:rPr>
+          <w:rFonts w:eastAsia="Times New Roman" w:cs="Times New Roman"/>
+          <w:b/>
+          <w:bCs/>
+          <w:color w:val="auto"/>
+          <w:szCs w:val="24"/>
+          <w:lang w:eastAsia="pt-BR"/>
+        </w:rPr>
+        <w:t>linkados</w:t>
+      </w:r>
+      <w:r>
+        <w:rPr>
+          <w:rFonts w:eastAsia="Times New Roman" w:cs="Times New Roman"/>
+          <w:color w:val="auto"/>
+          <w:szCs w:val="24"/>
+          <w:lang w:eastAsia="pt-BR"/>
+        </w:rPr>
+        <w:t>)</w:t>
+      </w:r>
+    </w:p>
+    <w:p>
+      <w:pPr>
+        <w:spacing w:after="0"/>
+        <w:ind w:firstLine="0"/>
+        <w:jc w:val="left"/>
+        <w:rPr>
+          <w:rFonts w:eastAsia="Times New Roman" w:cs="Times New Roman"/>
+          <w:color w:val="auto"/>
+          <w:szCs w:val="24"/>
+          <w:lang w:eastAsia="pt-BR"/>
+        </w:rPr>
+      </w:pPr>
+      <w:r>
+        <w:rPr>
+          <w:rFonts w:eastAsia="Times New Roman" w:cs="Times New Roman"/>
+          <w:color w:val="auto"/>
+          <w:szCs w:val="24"/>
+          <w:lang w:eastAsia="pt-BR"/>
+        </w:rPr>
+        <w:drawing>
+          <wp:anchor distT="0" distB="0" distL="114300" distR="114300" simplePos="0" relativeHeight="251660288" behindDoc="0" locked="0" layoutInCell="1" allowOverlap="1" wp14:anchorId="4F42E8EE" wp14:editId="7D05CE2F">
+            <wp:simplePos x="0" y="0"/>
+            <wp:positionH relativeFrom="margin">
+              <wp:align>left</wp:align>
+            </wp:positionH>
+            <wp:positionV relativeFrom="paragraph">
+              <wp:posOffset>8890</wp:posOffset>
+            </wp:positionV>
+            <wp:extent cx="1717040" cy="647700"/>
+            <wp:effectExtent l="0" t="0" r="0" b="0"/>
+            <wp:wrapSquare wrapText="bothSides"/>
+            <wp:docPr id="28" name="Imagem 28"/>
+            <wp:cNvGraphicFramePr>
+              <a:graphicFrameLocks xmlns:a="http://schemas.openxmlformats.org/drawingml/2006/main" noChangeAspect="1"/>
+            </wp:cNvGraphicFramePr>
+            <a:graphic xmlns:a="http://schemas.openxmlformats.org/drawingml/2006/main">
+              <a:graphicData uri="http://schemas.openxmlformats.org/drawingml/2006/picture">
+                <pic:pic xmlns:pic="http://schemas.openxmlformats.org/drawingml/2006/picture">
+                  <pic:nvPicPr>
+                    <pic:cNvPr id="1" name=""/>
+                    <pic:cNvPicPr/>
+                  </pic:nvPicPr>
+                  <pic:blipFill>
+                    <a:blip r:embed="rId30">
+                      <a:extLst>
+                        <a:ext uri="{28A0092B-C50C-407E-A947-70E740481C1C}">
+                          <a14:useLocalDpi xmlns:a14="http://schemas.microsoft.com/office/drawing/2010/main" val="0"/>
+                        </a:ext>
+                      </a:extLst>
+                    </a:blip>
+                    <a:stretch>
+                      <a:fillRect/>
+                    </a:stretch>
+                  </pic:blipFill>
+                  <pic:spPr>
+                    <a:xfrm>
+                      <a:off x="0" y="0"/>
+                      <a:ext cx="1717040" cy="647700"/>
+                    </a:xfrm>
+                    <a:prstGeom prst="rect">
+                      <a:avLst/>
+                    </a:prstGeom>
+                  </pic:spPr>
+                </pic:pic>
+              </a:graphicData>
+            </a:graphic>
+            <wp14:sizeRelH relativeFrom="margin">
+              <wp14:pctWidth>0</wp14:pctWidth>
+            </wp14:sizeRelH>
+            <wp14:sizeRelV relativeFrom="margin">
+              <wp14:pctHeight>0</wp14:pctHeight>
+            </wp14:sizeRelV>
+          </wp:anchor>
+        </w:drawing>
+      </w:r>
+      <w:r>
+        <w:rPr>
+          <w:rFonts w:eastAsia="Times New Roman" w:cs="Times New Roman"/>
+          <w:color w:val="auto"/>
+          <w:szCs w:val="24"/>
+          <w:lang w:eastAsia="pt-BR"/>
+        </w:rPr>
+        <w:t xml:space="preserve">Nesse caso, como os valores são mutáveis, o </w:t>
+      </w:r>
+      <w:r>
+        <w:rPr>
+          <w:rFonts w:eastAsia="Times New Roman" w:cs="Times New Roman"/>
+          <w:i/>
+          <w:iCs/>
+          <w:color w:val="auto"/>
+          <w:szCs w:val="24"/>
+          <w:lang w:eastAsia="pt-BR"/>
+        </w:rPr>
+        <w:t xml:space="preserve">b </w:t>
+      </w:r>
+      <w:r>
+        <w:rPr>
+          <w:rFonts w:eastAsia="Times New Roman" w:cs="Times New Roman"/>
+          <w:color w:val="auto"/>
+          <w:szCs w:val="24"/>
+          <w:lang w:eastAsia="pt-BR"/>
+        </w:rPr>
+        <w:t xml:space="preserve">é linkado ao </w:t>
+      </w:r>
+      <w:r>
+        <w:rPr>
+          <w:rFonts w:eastAsia="Times New Roman" w:cs="Times New Roman"/>
+          <w:i/>
+          <w:iCs/>
+          <w:color w:val="auto"/>
+          <w:szCs w:val="24"/>
+          <w:lang w:eastAsia="pt-BR"/>
+        </w:rPr>
+        <w:t xml:space="preserve">a </w:t>
+      </w:r>
+      <w:r>
+        <w:rPr>
+          <w:rFonts w:eastAsia="Times New Roman" w:cs="Times New Roman"/>
+          <w:color w:val="auto"/>
+          <w:szCs w:val="24"/>
+          <w:lang w:eastAsia="pt-BR"/>
+        </w:rPr>
+        <w:t>se alterando junto dele, pois eles apontam para o mesmo valor na memória</w:t>
+      </w:r>
+    </w:p>
+    <w:p>
+      <w:pPr>
+        <w:spacing w:after="0"/>
+        <w:ind w:firstLine="0"/>
+        <w:jc w:val="left"/>
+        <w:rPr>
+          <w:rFonts w:eastAsia="Times New Roman" w:cs="Times New Roman"/>
+          <w:i/>
+          <w:iCs/>
+          <w:color w:val="auto"/>
+          <w:szCs w:val="24"/>
+          <w:lang w:eastAsia="pt-BR"/>
+        </w:rPr>
+      </w:pPr>
+      <w:r>
+        <w:rPr>
+          <w:rFonts w:eastAsia="Times New Roman" w:cs="Times New Roman"/>
+          <w:color w:val="auto"/>
+          <w:szCs w:val="24"/>
+          <w:lang w:eastAsia="pt-BR"/>
+        </w:rPr>
+        <w:t xml:space="preserve">Caso você realmente queira copiar o valor de </w:t>
+      </w:r>
+      <w:r>
+        <w:rPr>
+          <w:rFonts w:eastAsia="Times New Roman" w:cs="Times New Roman"/>
+          <w:i/>
+          <w:iCs/>
+          <w:color w:val="auto"/>
+          <w:szCs w:val="24"/>
+          <w:lang w:eastAsia="pt-BR"/>
+        </w:rPr>
+        <w:t>a</w:t>
+      </w:r>
+      <w:r>
+        <w:rPr>
+          <w:rFonts w:eastAsia="Times New Roman" w:cs="Times New Roman"/>
+          <w:color w:val="auto"/>
+          <w:szCs w:val="24"/>
+          <w:lang w:eastAsia="pt-BR"/>
+        </w:rPr>
+        <w:t xml:space="preserve">, sendo ele um </w:t>
+      </w:r>
+      <w:r>
+        <w:rPr>
+          <w:rFonts w:eastAsia="Times New Roman" w:cs="Times New Roman"/>
+          <w:i/>
+          <w:iCs/>
+          <w:color w:val="auto"/>
+          <w:szCs w:val="24"/>
+          <w:lang w:eastAsia="pt-BR"/>
+        </w:rPr>
+        <w:t xml:space="preserve">ARRAY </w:t>
+      </w:r>
+      <w:r>
+        <w:rPr>
+          <w:rFonts w:eastAsia="Times New Roman" w:cs="Times New Roman"/>
+          <w:color w:val="auto"/>
+          <w:szCs w:val="24"/>
+          <w:lang w:eastAsia="pt-BR"/>
+        </w:rPr>
+        <w:t xml:space="preserve">ou </w:t>
+      </w:r>
+      <w:r>
+        <w:rPr>
+          <w:rFonts w:eastAsia="Times New Roman" w:cs="Times New Roman"/>
+          <w:i/>
+          <w:iCs/>
+          <w:color w:val="auto"/>
+          <w:szCs w:val="24"/>
+          <w:lang w:eastAsia="pt-BR"/>
+        </w:rPr>
+        <w:t xml:space="preserve">OBJECT </w:t>
+      </w:r>
+      <w:r>
+        <w:rPr>
+          <w:rFonts w:eastAsia="Times New Roman" w:cs="Times New Roman"/>
+          <w:color w:val="auto"/>
+          <w:szCs w:val="24"/>
+          <w:lang w:eastAsia="pt-BR"/>
+        </w:rPr>
+        <w:t xml:space="preserve">faça: </w:t>
+      </w:r>
+      <w:proofErr w:type="spellStart"/>
+      <w:r>
+        <w:rPr>
+          <w:rFonts w:eastAsia="Times New Roman" w:cs="Times New Roman"/>
+          <w:i/>
+          <w:iCs/>
+          <w:color w:val="auto"/>
+          <w:szCs w:val="24"/>
+          <w:lang w:eastAsia="pt-BR"/>
+        </w:rPr>
+        <w:t>let</w:t>
+      </w:r>
+      <w:proofErr w:type="spellEnd"/>
+      <w:r>
+        <w:rPr>
+          <w:rFonts w:eastAsia="Times New Roman" w:cs="Times New Roman"/>
+          <w:i/>
+          <w:iCs/>
+          <w:color w:val="auto"/>
+          <w:szCs w:val="24"/>
+          <w:lang w:eastAsia="pt-BR"/>
+        </w:rPr>
+        <w:t xml:space="preserve"> b = [...a]</w:t>
+      </w:r>
+    </w:p>
+    <w:p>
+      <w:pPr>
+        <w:spacing w:after="0"/>
+        <w:ind w:firstLine="0"/>
+        <w:jc w:val="left"/>
+        <w:rPr>
+          <w:rFonts w:eastAsia="Times New Roman" w:cs="Times New Roman"/>
+          <w:i/>
+          <w:iCs/>
+          <w:color w:val="auto"/>
+          <w:szCs w:val="24"/>
+          <w:lang w:eastAsia="pt-BR"/>
+        </w:rPr>
+      </w:pPr>
+      <w:r>
+        <w:rPr>
+          <w:rFonts w:eastAsia="Times New Roman" w:cs="Times New Roman"/>
+          <w:color w:val="auto"/>
+          <w:szCs w:val="24"/>
+          <w:lang w:eastAsia="pt-BR"/>
+        </w:rPr>
+        <w:t xml:space="preserve">Essas regras também valem para os </w:t>
+      </w:r>
+      <w:r>
+        <w:rPr>
+          <w:rFonts w:eastAsia="Times New Roman" w:cs="Times New Roman"/>
+          <w:i/>
+          <w:iCs/>
+          <w:color w:val="auto"/>
+          <w:szCs w:val="24"/>
+          <w:lang w:eastAsia="pt-BR"/>
+        </w:rPr>
+        <w:t>OBJECTS</w:t>
+      </w:r>
+    </w:p>
+    <w:p>
+      <w:pPr>
+        <w:spacing w:after="0"/>
+        <w:ind w:firstLine="0"/>
+        <w:jc w:val="left"/>
+        <w:rPr>
+          <w:rFonts w:eastAsia="Times New Roman" w:cs="Times New Roman"/>
+          <w:i/>
+          <w:iCs/>
+          <w:color w:val="auto"/>
+          <w:szCs w:val="24"/>
+          <w:lang w:eastAsia="pt-BR"/>
+        </w:rPr>
+      </w:pPr>
+    </w:p>
+    <w:p>
+      <w:pPr>
+        <w:spacing w:after="0"/>
+        <w:ind w:firstLine="0"/>
+        <w:jc w:val="center"/>
+        <w:rPr>
+          <w:rFonts w:eastAsia="Times New Roman" w:cs="Times New Roman"/>
+          <w:b/>
+          <w:bCs/>
+          <w:color w:val="auto"/>
+          <w:sz w:val="28"/>
+          <w:szCs w:val="28"/>
+          <w:lang w:eastAsia="pt-BR"/>
+        </w:rPr>
+      </w:pPr>
+      <w:r>
+        <w:rPr>
+          <w:rFonts w:eastAsia="Times New Roman" w:cs="Times New Roman"/>
+          <w:b/>
+          <w:bCs/>
+          <w:color w:val="auto"/>
+          <w:sz w:val="28"/>
+          <w:szCs w:val="28"/>
+          <w:lang w:eastAsia="pt-BR"/>
+        </w:rPr>
+        <w:t>Dicas</w:t>
+      </w:r>
+    </w:p>
+    <w:p>
+      <w:pPr>
+        <w:spacing w:after="0"/>
+        <w:ind w:firstLine="0"/>
+        <w:rPr>
+          <w:rFonts w:eastAsia="Times New Roman" w:cs="Times New Roman"/>
+          <w:color w:val="auto"/>
+          <w:szCs w:val="24"/>
+          <w:lang w:eastAsia="pt-BR"/>
+        </w:rPr>
+      </w:pPr>
+      <w:r>
+        <w:rPr>
+          <w:rFonts w:eastAsia="Times New Roman" w:cs="Times New Roman"/>
+          <w:color w:val="auto"/>
+          <w:szCs w:val="24"/>
+          <w:lang w:eastAsia="pt-BR"/>
+        </w:rPr>
+        <w:t xml:space="preserve">É uma boa prática declarar as variáveis dentro de uma </w:t>
+      </w:r>
+      <w:proofErr w:type="spellStart"/>
+      <w:r>
+        <w:rPr>
+          <w:rFonts w:eastAsia="Times New Roman" w:cs="Times New Roman"/>
+          <w:i/>
+          <w:iCs/>
+          <w:color w:val="auto"/>
+          <w:szCs w:val="24"/>
+          <w:lang w:eastAsia="pt-BR"/>
+        </w:rPr>
+        <w:t>function</w:t>
+      </w:r>
+      <w:proofErr w:type="spellEnd"/>
+      <w:r>
+        <w:rPr>
+          <w:rFonts w:eastAsia="Times New Roman" w:cs="Times New Roman"/>
+          <w:color w:val="auto"/>
+          <w:szCs w:val="24"/>
+          <w:lang w:eastAsia="pt-BR"/>
+        </w:rPr>
+        <w:t xml:space="preserve"> de escopo para não conflitar com bibliotecas ou alguma outra influência externa</w:t>
+      </w:r>
+    </w:p>
+    <w:p>
+      <w:pPr>
+        <w:spacing w:after="0"/>
+        <w:ind w:firstLine="0"/>
+        <w:rPr>
+          <w:rFonts w:eastAsia="Times New Roman" w:cs="Times New Roman"/>
+          <w:color w:val="auto"/>
+          <w:szCs w:val="24"/>
+          <w:lang w:eastAsia="pt-BR"/>
+        </w:rPr>
+      </w:pPr>
+      <w:r>
+        <w:rPr>
+          <w:rFonts w:eastAsia="Times New Roman" w:cs="Times New Roman"/>
+          <w:color w:val="auto"/>
+          <w:szCs w:val="24"/>
+          <w:lang w:eastAsia="pt-BR"/>
+        </w:rPr>
+        <w:t>Para criar eventos é possível criar também diretamente no JS com:</w:t>
+      </w:r>
+    </w:p>
+    <w:p>
+      <w:pPr>
+        <w:spacing w:after="0"/>
+        <w:ind w:firstLine="0"/>
+        <w:rPr>
+          <w:rFonts w:eastAsia="Times New Roman" w:cs="Times New Roman"/>
+          <w:iCs/>
+          <w:color w:val="auto"/>
+          <w:szCs w:val="24"/>
+          <w:lang w:eastAsia="pt-BR"/>
+        </w:rPr>
+      </w:pPr>
+      <w:proofErr w:type="spellStart"/>
+      <w:proofErr w:type="gramStart"/>
+      <w:r>
+        <w:rPr>
+          <w:rFonts w:eastAsia="Times New Roman" w:cs="Times New Roman"/>
+          <w:i/>
+          <w:iCs/>
+          <w:color w:val="auto"/>
+          <w:szCs w:val="24"/>
+          <w:lang w:eastAsia="pt-BR"/>
+        </w:rPr>
+        <w:t>id.onsubmit</w:t>
+      </w:r>
+      <w:proofErr w:type="spellEnd"/>
+      <w:proofErr w:type="gramEnd"/>
+      <w:r>
+        <w:rPr>
+          <w:rFonts w:eastAsia="Times New Roman" w:cs="Times New Roman"/>
+          <w:i/>
+          <w:iCs/>
+          <w:color w:val="auto"/>
+          <w:szCs w:val="24"/>
+          <w:lang w:eastAsia="pt-BR"/>
+        </w:rPr>
+        <w:t xml:space="preserve">, </w:t>
+      </w:r>
+      <w:proofErr w:type="spellStart"/>
+      <w:r>
+        <w:rPr>
+          <w:rFonts w:eastAsia="Times New Roman" w:cs="Times New Roman"/>
+          <w:i/>
+          <w:iCs/>
+          <w:color w:val="auto"/>
+          <w:szCs w:val="24"/>
+          <w:lang w:eastAsia="pt-BR"/>
+        </w:rPr>
+        <w:t>class.onclick</w:t>
+      </w:r>
+      <w:proofErr w:type="spellEnd"/>
+      <w:r>
+        <w:rPr>
+          <w:rFonts w:eastAsia="Times New Roman" w:cs="Times New Roman"/>
+          <w:i/>
+          <w:iCs/>
+          <w:color w:val="auto"/>
+          <w:szCs w:val="24"/>
+          <w:lang w:eastAsia="pt-BR"/>
+        </w:rPr>
+        <w:t xml:space="preserve">, </w:t>
+      </w:r>
+      <w:proofErr w:type="spellStart"/>
+      <w:r>
+        <w:rPr>
+          <w:rFonts w:eastAsia="Times New Roman" w:cs="Times New Roman"/>
+          <w:i/>
+          <w:iCs/>
+          <w:color w:val="auto"/>
+          <w:szCs w:val="24"/>
+          <w:lang w:eastAsia="pt-BR"/>
+        </w:rPr>
+        <w:t>name.onmouseenter</w:t>
+      </w:r>
+      <w:proofErr w:type="spellEnd"/>
+      <w:r>
+        <w:rPr>
+          <w:rFonts w:eastAsia="Times New Roman" w:cs="Times New Roman"/>
+          <w:i/>
+          <w:iCs/>
+          <w:color w:val="auto"/>
+          <w:szCs w:val="24"/>
+          <w:lang w:eastAsia="pt-BR"/>
+        </w:rPr>
+        <w:t xml:space="preserve">, </w:t>
+      </w:r>
+      <w:r>
+        <w:rPr>
+          <w:rFonts w:eastAsia="Times New Roman" w:cs="Times New Roman"/>
+          <w:iCs/>
+          <w:color w:val="auto"/>
+          <w:szCs w:val="24"/>
+          <w:lang w:eastAsia="pt-BR"/>
+        </w:rPr>
+        <w:t>etc.</w:t>
+      </w:r>
+    </w:p>
+    <w:p>
+      <w:pPr>
+        <w:spacing w:after="0"/>
+        <w:ind w:firstLine="0"/>
+        <w:rPr>
+          <w:rFonts w:eastAsia="Times New Roman" w:cs="Times New Roman"/>
+          <w:i/>
+          <w:color w:val="auto"/>
+          <w:szCs w:val="24"/>
+          <w:lang w:eastAsia="pt-BR"/>
+        </w:rPr>
+      </w:pPr>
+      <w:r>
+        <w:rPr>
+          <w:rFonts w:eastAsia="Times New Roman" w:cs="Times New Roman"/>
+          <w:iCs/>
+          <w:color w:val="auto"/>
+          <w:szCs w:val="24"/>
+          <w:lang w:eastAsia="pt-BR"/>
+        </w:rPr>
+        <w:t xml:space="preserve">Ou podemos adicionar um “escutador de eventos” </w:t>
+      </w:r>
+      <w:proofErr w:type="gramStart"/>
+      <w:r>
+        <w:rPr>
+          <w:rFonts w:eastAsia="Times New Roman" w:cs="Times New Roman"/>
+          <w:iCs/>
+          <w:color w:val="auto"/>
+          <w:szCs w:val="24"/>
+          <w:lang w:eastAsia="pt-BR"/>
+        </w:rPr>
+        <w:t xml:space="preserve">com </w:t>
+      </w:r>
+      <w:r>
+        <w:rPr>
+          <w:rFonts w:eastAsia="Times New Roman" w:cs="Times New Roman"/>
+          <w:i/>
+          <w:color w:val="auto"/>
+          <w:szCs w:val="24"/>
+          <w:lang w:eastAsia="pt-BR"/>
+        </w:rPr>
+        <w:t>.</w:t>
+      </w:r>
+      <w:proofErr w:type="spellStart"/>
+      <w:r>
+        <w:rPr>
+          <w:rFonts w:eastAsia="Times New Roman" w:cs="Times New Roman"/>
+          <w:i/>
+          <w:color w:val="auto"/>
+          <w:szCs w:val="24"/>
+          <w:lang w:eastAsia="pt-BR"/>
+        </w:rPr>
+        <w:t>addEventListener</w:t>
+      </w:r>
+      <w:proofErr w:type="spellEnd"/>
+      <w:proofErr w:type="gramEnd"/>
+      <w:r>
+        <w:rPr>
+          <w:rFonts w:eastAsia="Times New Roman" w:cs="Times New Roman"/>
+          <w:i/>
+          <w:color w:val="auto"/>
+          <w:szCs w:val="24"/>
+          <w:lang w:eastAsia="pt-BR"/>
+        </w:rPr>
+        <w:t>(‘</w:t>
+      </w:r>
+      <w:proofErr w:type="spellStart"/>
+      <w:r>
+        <w:rPr>
+          <w:rFonts w:eastAsia="Times New Roman" w:cs="Times New Roman"/>
+          <w:i/>
+          <w:color w:val="auto"/>
+          <w:szCs w:val="24"/>
+          <w:lang w:eastAsia="pt-BR"/>
+        </w:rPr>
+        <w:t>submit</w:t>
+      </w:r>
+      <w:proofErr w:type="spellEnd"/>
+      <w:r>
+        <w:rPr>
+          <w:rFonts w:eastAsia="Times New Roman" w:cs="Times New Roman"/>
+          <w:i/>
+          <w:color w:val="auto"/>
+          <w:szCs w:val="24"/>
+          <w:lang w:eastAsia="pt-BR"/>
+        </w:rPr>
+        <w:t xml:space="preserve">’, </w:t>
+      </w:r>
+      <w:proofErr w:type="spellStart"/>
+      <w:r>
+        <w:rPr>
+          <w:rFonts w:eastAsia="Times New Roman" w:cs="Times New Roman"/>
+          <w:i/>
+          <w:color w:val="auto"/>
+          <w:szCs w:val="24"/>
+          <w:lang w:eastAsia="pt-BR"/>
+        </w:rPr>
+        <w:t>function</w:t>
+      </w:r>
+      <w:proofErr w:type="spellEnd"/>
+      <w:r>
+        <w:rPr>
+          <w:rFonts w:eastAsia="Times New Roman" w:cs="Times New Roman"/>
+          <w:i/>
+          <w:color w:val="auto"/>
+          <w:szCs w:val="24"/>
+          <w:lang w:eastAsia="pt-BR"/>
+        </w:rPr>
+        <w:t xml:space="preserve">), </w:t>
+      </w:r>
+      <w:r>
+        <w:rPr>
+          <w:rFonts w:eastAsia="Times New Roman" w:cs="Times New Roman"/>
+          <w:i/>
+          <w:color w:val="auto"/>
+          <w:szCs w:val="24"/>
+          <w:lang w:eastAsia="pt-BR"/>
+        </w:rPr>
+        <w:t>.</w:t>
+      </w:r>
+      <w:proofErr w:type="spellStart"/>
+      <w:r>
+        <w:rPr>
+          <w:rFonts w:eastAsia="Times New Roman" w:cs="Times New Roman"/>
+          <w:i/>
+          <w:color w:val="auto"/>
+          <w:szCs w:val="24"/>
+          <w:lang w:eastAsia="pt-BR"/>
+        </w:rPr>
+        <w:t>addEventListener</w:t>
+      </w:r>
+      <w:proofErr w:type="spellEnd"/>
+      <w:r>
+        <w:rPr>
+          <w:rFonts w:eastAsia="Times New Roman" w:cs="Times New Roman"/>
+          <w:i/>
+          <w:color w:val="auto"/>
+          <w:szCs w:val="24"/>
+          <w:lang w:eastAsia="pt-BR"/>
+        </w:rPr>
+        <w:t>(‘</w:t>
+      </w:r>
+      <w:r>
+        <w:rPr>
+          <w:rFonts w:eastAsia="Times New Roman" w:cs="Times New Roman"/>
+          <w:i/>
+          <w:color w:val="auto"/>
+          <w:szCs w:val="24"/>
+          <w:lang w:eastAsia="pt-BR"/>
+        </w:rPr>
+        <w:t>click’</w:t>
+      </w:r>
+      <w:r>
+        <w:rPr>
+          <w:rFonts w:eastAsia="Times New Roman" w:cs="Times New Roman"/>
+          <w:i/>
+          <w:color w:val="auto"/>
+          <w:szCs w:val="24"/>
+          <w:lang w:eastAsia="pt-BR"/>
+        </w:rPr>
+        <w:t xml:space="preserve">, </w:t>
+      </w:r>
+      <w:proofErr w:type="spellStart"/>
+      <w:r>
+        <w:rPr>
+          <w:rFonts w:eastAsia="Times New Roman" w:cs="Times New Roman"/>
+          <w:i/>
+          <w:color w:val="auto"/>
+          <w:szCs w:val="24"/>
+          <w:lang w:eastAsia="pt-BR"/>
+        </w:rPr>
+        <w:t>function</w:t>
+      </w:r>
+      <w:proofErr w:type="spellEnd"/>
+      <w:r>
+        <w:rPr>
+          <w:rFonts w:eastAsia="Times New Roman" w:cs="Times New Roman"/>
+          <w:i/>
+          <w:color w:val="auto"/>
+          <w:szCs w:val="24"/>
+          <w:lang w:eastAsia="pt-BR"/>
+        </w:rPr>
+        <w:t>)</w:t>
+      </w:r>
+      <w:r>
+        <w:rPr>
+          <w:rFonts w:eastAsia="Times New Roman" w:cs="Times New Roman"/>
+          <w:iCs/>
+          <w:color w:val="auto"/>
+          <w:szCs w:val="24"/>
+          <w:lang w:eastAsia="pt-BR"/>
+        </w:rPr>
+        <w:t xml:space="preserve">, </w:t>
+      </w:r>
+      <w:proofErr w:type="spellStart"/>
+      <w:r>
+        <w:rPr>
+          <w:rFonts w:eastAsia="Times New Roman" w:cs="Times New Roman"/>
+          <w:iCs/>
+          <w:color w:val="auto"/>
+          <w:szCs w:val="24"/>
+          <w:lang w:eastAsia="pt-BR"/>
+        </w:rPr>
+        <w:t>etc</w:t>
+      </w:r>
+      <w:proofErr w:type="spellEnd"/>
+      <w:r>
+        <w:rPr>
+          <w:rFonts w:eastAsia="Times New Roman" w:cs="Times New Roman"/>
+          <w:iCs/>
+          <w:color w:val="auto"/>
+          <w:szCs w:val="24"/>
+          <w:lang w:eastAsia="pt-BR"/>
+        </w:rPr>
+        <w:t xml:space="preserve">, ou seja, não precisa do </w:t>
+      </w:r>
+      <w:proofErr w:type="spellStart"/>
+      <w:r>
+        <w:rPr>
+          <w:rFonts w:eastAsia="Times New Roman" w:cs="Times New Roman"/>
+          <w:i/>
+          <w:color w:val="auto"/>
+          <w:szCs w:val="24"/>
+          <w:lang w:eastAsia="pt-BR"/>
+        </w:rPr>
+        <w:t>on</w:t>
+      </w:r>
+      <w:proofErr w:type="spellEnd"/>
+    </w:p>
+    <w:p>
+      <w:pPr>
+        <w:spacing w:after="0"/>
+        <w:ind w:firstLine="0"/>
+        <w:jc w:val="center"/>
+        <w:rPr>
+          <w:rFonts w:eastAsia="Times New Roman" w:cs="Times New Roman"/>
+          <w:iCs/>
+          <w:color w:val="auto"/>
+          <w:szCs w:val="24"/>
+          <w:lang w:eastAsia="pt-BR"/>
+        </w:rPr>
+      </w:pPr>
+      <w:r>
+        <w:rPr>
+          <w:rFonts w:eastAsia="Times New Roman" w:cs="Times New Roman"/>
+          <w:iCs/>
+          <w:color w:val="auto"/>
+          <w:szCs w:val="24"/>
+          <w:lang w:eastAsia="pt-BR"/>
+        </w:rPr>
+        <w:drawing>
+          <wp:inline distT="0" distB="0" distL="0" distR="0" wp14:anchorId="0C40C14C" wp14:editId="2B443CC7">
+            <wp:extent cx="3515216" cy="1086002"/>
+            <wp:effectExtent l="0" t="0" r="0" b="0"/>
+            <wp:docPr id="29" name="Imagem 29"/>
+            <wp:cNvGraphicFramePr>
+              <a:graphicFrameLocks xmlns:a="http://schemas.openxmlformats.org/drawingml/2006/main" noChangeAspect="1"/>
+            </wp:cNvGraphicFramePr>
+            <a:graphic xmlns:a="http://schemas.openxmlformats.org/drawingml/2006/main">
+              <a:graphicData uri="http://schemas.openxmlformats.org/drawingml/2006/picture">
+                <pic:pic xmlns:pic="http://schemas.openxmlformats.org/drawingml/2006/picture">
+                  <pic:nvPicPr>
+                    <pic:cNvPr id="1" name=""/>
+                    <pic:cNvPicPr/>
+                  </pic:nvPicPr>
+                  <pic:blipFill>
+                    <a:blip r:embed="rId31"/>
+                    <a:stretch>
+                      <a:fillRect/>
+                    </a:stretch>
+                  </pic:blipFill>
+                  <pic:spPr>
+                    <a:xfrm>
+                      <a:off x="0" y="0"/>
+                      <a:ext cx="3515216" cy="1086002"/>
+                    </a:xfrm>
+                    <a:prstGeom prst="rect">
+                      <a:avLst/>
+                    </a:prstGeom>
+                  </pic:spPr>
+                </pic:pic>
+              </a:graphicData>
+            </a:graphic>
+          </wp:inline>
+        </w:drawing>
+      </w:r>
+    </w:p>
+    <w:p>
+      <w:pPr>
+        <w:spacing w:after="0"/>
+        <w:ind w:firstLine="0"/>
+        <w:rPr>
+          <w:rFonts w:eastAsia="Times New Roman" w:cs="Times New Roman"/>
+          <w:iCs/>
+          <w:color w:val="auto"/>
+          <w:szCs w:val="24"/>
+          <w:lang w:eastAsia="pt-BR"/>
+        </w:rPr>
+      </w:pPr>
+      <w:proofErr w:type="gramStart"/>
+      <w:r>
+        <w:rPr>
+          <w:rFonts w:eastAsia="Times New Roman" w:cs="Times New Roman"/>
+          <w:i/>
+          <w:color w:val="auto"/>
+          <w:szCs w:val="24"/>
+          <w:lang w:eastAsia="pt-BR"/>
+        </w:rPr>
+        <w:t>.</w:t>
+      </w:r>
+      <w:proofErr w:type="spellStart"/>
+      <w:r>
+        <w:rPr>
+          <w:rFonts w:eastAsia="Times New Roman" w:cs="Times New Roman"/>
+          <w:i/>
+          <w:color w:val="auto"/>
+          <w:szCs w:val="24"/>
+          <w:lang w:eastAsia="pt-BR"/>
+        </w:rPr>
+        <w:t>preventDefault</w:t>
+      </w:r>
+      <w:proofErr w:type="spellEnd"/>
+      <w:proofErr w:type="gramEnd"/>
+      <w:r>
+        <w:rPr>
+          <w:rFonts w:eastAsia="Times New Roman" w:cs="Times New Roman"/>
+          <w:i/>
+          <w:color w:val="auto"/>
+          <w:szCs w:val="24"/>
+          <w:lang w:eastAsia="pt-BR"/>
+        </w:rPr>
+        <w:t xml:space="preserve">() </w:t>
+      </w:r>
+      <w:r>
+        <w:rPr>
+          <w:rFonts w:eastAsia="Times New Roman" w:cs="Times New Roman"/>
+          <w:iCs/>
+          <w:color w:val="auto"/>
+          <w:szCs w:val="24"/>
+          <w:lang w:eastAsia="pt-BR"/>
+        </w:rPr>
+        <w:sym w:font="Wingdings" w:char="F0E0"/>
+      </w:r>
+      <w:r>
+        <w:rPr>
+          <w:rFonts w:eastAsia="Times New Roman" w:cs="Times New Roman"/>
+          <w:iCs/>
+          <w:color w:val="auto"/>
+          <w:szCs w:val="24"/>
+          <w:lang w:eastAsia="pt-BR"/>
+        </w:rPr>
+        <w:t xml:space="preserve"> </w:t>
+      </w:r>
+      <w:r>
+        <w:rPr>
+          <w:rFonts w:eastAsia="Times New Roman" w:cs="Times New Roman"/>
+          <w:iCs/>
+          <w:color w:val="auto"/>
+          <w:szCs w:val="24"/>
+          <w:lang w:eastAsia="pt-BR"/>
+        </w:rPr>
+        <w:t>impede o comportamento padrão do navegador</w:t>
+      </w:r>
+    </w:p>
+    <w:p>
+      <w:pPr>
+        <w:spacing w:after="0"/>
+        <w:ind w:firstLine="0"/>
+        <w:rPr>
+          <w:rFonts w:eastAsia="Times New Roman" w:cs="Times New Roman"/>
+          <w:i/>
+          <w:color w:val="auto"/>
+          <w:szCs w:val="24"/>
+          <w:lang w:eastAsia="pt-BR"/>
+        </w:rPr>
+      </w:pPr>
+      <w:r>
+        <w:rPr>
+          <w:rFonts w:eastAsia="Times New Roman" w:cs="Times New Roman"/>
+          <w:iCs/>
+          <w:color w:val="auto"/>
+          <w:szCs w:val="24"/>
+          <w:lang w:eastAsia="pt-BR"/>
+        </w:rPr>
+        <w:t xml:space="preserve">Não precisa colocar </w:t>
+      </w:r>
+      <w:proofErr w:type="spellStart"/>
+      <w:r>
+        <w:rPr>
+          <w:rFonts w:eastAsia="Times New Roman" w:cs="Times New Roman"/>
+          <w:i/>
+          <w:color w:val="auto"/>
+          <w:szCs w:val="24"/>
+          <w:lang w:eastAsia="pt-BR"/>
+        </w:rPr>
+        <w:t>document</w:t>
+      </w:r>
+      <w:proofErr w:type="spellEnd"/>
+      <w:r>
+        <w:rPr>
+          <w:rFonts w:eastAsia="Times New Roman" w:cs="Times New Roman"/>
+          <w:iCs/>
+          <w:color w:val="auto"/>
+          <w:szCs w:val="24"/>
+          <w:lang w:eastAsia="pt-BR"/>
+        </w:rPr>
+        <w:t xml:space="preserve">. sempre, se você quer buscar a informação no FORM coloque </w:t>
+      </w:r>
+      <w:r>
+        <w:rPr>
+          <w:rFonts w:eastAsia="Times New Roman" w:cs="Times New Roman"/>
+          <w:i/>
+          <w:color w:val="auto"/>
+          <w:szCs w:val="24"/>
+          <w:lang w:eastAsia="pt-BR"/>
+        </w:rPr>
+        <w:t>form.</w:t>
+      </w:r>
+    </w:p>
+    <w:p>
+      <w:pPr>
+        <w:spacing w:after="0"/>
+        <w:ind w:firstLine="0"/>
+        <w:rPr>
+          <w:rFonts w:eastAsia="Times New Roman" w:cs="Times New Roman"/>
+          <w:iCs/>
+          <w:color w:val="auto"/>
+          <w:szCs w:val="24"/>
+          <w:lang w:eastAsia="pt-BR"/>
+        </w:rPr>
+      </w:pPr>
+      <w:r>
+        <w:rPr>
+          <w:rFonts w:eastAsia="Times New Roman" w:cs="Times New Roman"/>
+          <w:i/>
+          <w:color w:val="auto"/>
+          <w:szCs w:val="24"/>
+          <w:lang w:eastAsia="pt-BR"/>
+        </w:rPr>
+        <w:t>.</w:t>
+      </w:r>
+      <w:proofErr w:type="spellStart"/>
+      <w:r>
+        <w:rPr>
+          <w:rFonts w:eastAsia="Times New Roman" w:cs="Times New Roman"/>
+          <w:i/>
+          <w:color w:val="auto"/>
+          <w:szCs w:val="24"/>
+          <w:lang w:eastAsia="pt-BR"/>
+        </w:rPr>
+        <w:t>value</w:t>
+      </w:r>
+      <w:proofErr w:type="spellEnd"/>
+      <w:r>
+        <w:rPr>
+          <w:rFonts w:eastAsia="Times New Roman" w:cs="Times New Roman"/>
+          <w:i/>
+          <w:color w:val="auto"/>
+          <w:szCs w:val="24"/>
+          <w:lang w:eastAsia="pt-BR"/>
+        </w:rPr>
+        <w:t xml:space="preserve"> </w:t>
+      </w:r>
+      <w:r>
+        <w:rPr>
+          <w:rFonts w:eastAsia="Times New Roman" w:cs="Times New Roman"/>
+          <w:iCs/>
+          <w:color w:val="auto"/>
+          <w:szCs w:val="24"/>
+          <w:lang w:eastAsia="pt-BR"/>
+        </w:rPr>
+        <w:sym w:font="Wingdings" w:char="F0E0"/>
+      </w:r>
+      <w:r>
+        <w:rPr>
+          <w:rFonts w:eastAsia="Times New Roman" w:cs="Times New Roman"/>
+          <w:iCs/>
+          <w:color w:val="auto"/>
+          <w:szCs w:val="24"/>
+          <w:lang w:eastAsia="pt-BR"/>
+        </w:rPr>
+        <w:t xml:space="preserve"> pega o valor que a pessoa digitou no </w:t>
+      </w:r>
+      <w:proofErr w:type="spellStart"/>
+      <w:r>
+        <w:rPr>
+          <w:rFonts w:eastAsia="Times New Roman" w:cs="Times New Roman"/>
+          <w:iCs/>
+          <w:color w:val="auto"/>
+          <w:szCs w:val="24"/>
+          <w:lang w:eastAsia="pt-BR"/>
+        </w:rPr>
+        <w:t>imput</w:t>
+      </w:r>
+      <w:proofErr w:type="spellEnd"/>
+    </w:p>
+    <w:p>
+      <w:pPr>
+        <w:spacing w:after="0"/>
+        <w:ind w:firstLine="0"/>
+        <w:rPr>
+          <w:rFonts w:eastAsia="Times New Roman" w:cs="Times New Roman"/>
+          <w:iCs/>
+          <w:color w:val="auto"/>
+          <w:szCs w:val="24"/>
+          <w:lang w:eastAsia="pt-BR"/>
+        </w:rPr>
+      </w:pPr>
+    </w:p>
+    <w:p>
+      <w:pPr>
+        <w:spacing w:after="0"/>
+        <w:ind w:firstLine="0"/>
+        <w:jc w:val="center"/>
+        <w:rPr>
+          <w:rFonts w:eastAsia="Times New Roman" w:cs="Times New Roman"/>
+          <w:iCs/>
+          <w:color w:val="auto"/>
+          <w:szCs w:val="24"/>
+          <w:lang w:eastAsia="pt-BR"/>
+        </w:rPr>
+      </w:pPr>
+    </w:p>
+    <w:p>
+      <w:pPr>
+        <w:spacing w:after="0"/>
+        <w:ind w:firstLine="0"/>
+        <w:jc w:val="center"/>
+        <w:rPr>
+          <w:rFonts w:eastAsia="Times New Roman" w:cs="Times New Roman"/>
+          <w:iCs/>
+          <w:color w:val="auto"/>
+          <w:szCs w:val="24"/>
+          <w:lang w:eastAsia="pt-BR"/>
+        </w:rPr>
+      </w:pPr>
+    </w:p>
+    <w:p>
+      <w:pPr>
+        <w:spacing w:after="0"/>
+        <w:ind w:firstLine="0"/>
+        <w:jc w:val="center"/>
+        <w:rPr>
+          <w:rFonts w:eastAsia="Times New Roman" w:cs="Times New Roman"/>
+          <w:iCs/>
+          <w:color w:val="auto"/>
+          <w:szCs w:val="24"/>
+          <w:lang w:eastAsia="pt-BR"/>
+        </w:rPr>
+      </w:pPr>
+    </w:p>
+    <w:p>
+      <w:pPr>
+        <w:spacing w:after="0"/>
+        <w:ind w:firstLine="0"/>
+        <w:jc w:val="center"/>
+        <w:rPr>
+          <w:rFonts w:eastAsia="Times New Roman" w:cs="Times New Roman"/>
+          <w:iCs/>
+          <w:color w:val="auto"/>
+          <w:szCs w:val="24"/>
+          <w:lang w:eastAsia="pt-BR"/>
+        </w:rPr>
+      </w:pPr>
+    </w:p>
+    <w:p>
+      <w:pPr>
+        <w:spacing w:after="0"/>
+        <w:ind w:firstLine="0"/>
+        <w:jc w:val="center"/>
+        <w:rPr>
+          <w:rFonts w:eastAsia="Times New Roman" w:cs="Times New Roman"/>
+          <w:iCs/>
+          <w:color w:val="auto"/>
+          <w:szCs w:val="24"/>
+          <w:lang w:eastAsia="pt-BR"/>
+        </w:rPr>
+      </w:pPr>
+    </w:p>
+    <w:p>
+      <w:pPr>
+        <w:spacing w:after="0"/>
+        <w:ind w:firstLine="0"/>
+        <w:jc w:val="center"/>
+        <w:rPr>
+          <w:rFonts w:eastAsia="Times New Roman" w:cs="Times New Roman"/>
+          <w:iCs/>
+          <w:color w:val="auto"/>
+          <w:szCs w:val="24"/>
+          <w:lang w:eastAsia="pt-BR"/>
+        </w:rPr>
+      </w:pPr>
+    </w:p>
+    <w:p>
+      <w:pPr>
+        <w:spacing w:after="0"/>
+        <w:ind w:firstLine="0"/>
+        <w:jc w:val="center"/>
+        <w:rPr>
+          <w:rFonts w:eastAsia="Times New Roman" w:cs="Times New Roman"/>
+          <w:iCs/>
+          <w:color w:val="auto"/>
+          <w:szCs w:val="24"/>
+          <w:lang w:eastAsia="pt-BR"/>
+        </w:rPr>
+      </w:pPr>
+    </w:p>
+    <w:p>
+      <w:pPr>
+        <w:spacing w:after="0"/>
+        <w:ind w:firstLine="0"/>
+        <w:jc w:val="center"/>
+        <w:rPr>
+          <w:rFonts w:eastAsia="Times New Roman" w:cs="Times New Roman"/>
+          <w:iCs/>
+          <w:color w:val="auto"/>
+          <w:szCs w:val="24"/>
+          <w:lang w:eastAsia="pt-BR"/>
+        </w:rPr>
+      </w:pPr>
+    </w:p>
+    <w:p>
+      <w:pPr>
+        <w:spacing w:after="0"/>
+        <w:ind w:firstLine="0"/>
+        <w:jc w:val="center"/>
+        <w:rPr>
+          <w:rFonts w:eastAsia="Times New Roman" w:cs="Times New Roman"/>
+          <w:i/>
+          <w:color w:val="auto"/>
+          <w:szCs w:val="24"/>
+          <w:lang w:eastAsia="pt-BR"/>
+        </w:rPr>
+      </w:pPr>
+      <w:r>
+        <w:rPr>
+          <w:rFonts w:eastAsia="Times New Roman" w:cs="Times New Roman"/>
+          <w:i/>
+          <w:color w:val="auto"/>
+          <w:szCs w:val="24"/>
+          <w:lang w:eastAsia="pt-BR"/>
+        </w:rPr>
+        <w:t>--------------------------------------------</w:t>
+      </w:r>
+      <w:r>
+        <w:rPr>
+          <w:rFonts w:eastAsia="Times New Roman" w:cs="Times New Roman"/>
+          <w:i/>
+          <w:color w:val="auto"/>
+          <w:szCs w:val="24"/>
+          <w:lang w:eastAsia="pt-BR"/>
+        </w:rPr>
+        <w:t xml:space="preserve">fim da </w:t>
+      </w:r>
+      <w:r>
+        <w:rPr>
+          <w:rFonts w:eastAsia="Times New Roman" w:cs="Times New Roman"/>
+          <w:i/>
+          <w:color w:val="auto"/>
+          <w:szCs w:val="24"/>
+          <w:lang w:eastAsia="pt-BR"/>
+        </w:rPr>
+        <w:t>seção 2--------------------------------------------</w:t>
+      </w:r>
+    </w:p>
+    <w:p>
+      <w:pPr>
+        <w:spacing w:after="0"/>
+        <w:ind w:firstLine="0"/>
+        <w:rPr>
+          <w:rFonts w:eastAsia="Times New Roman" w:cs="Times New Roman"/>
+          <w:iCs/>
+          <w:color w:val="auto"/>
+          <w:szCs w:val="24"/>
+          <w:lang w:eastAsia="pt-BR"/>
+        </w:rPr>
       </w:pPr>
     </w:p>
     <w:sectPr>
